--- a/p1/PRACTICA 1.docx
+++ b/p1/PRACTICA 1.docx
@@ -1418,6 +1418,41 @@
       </w:r>
       <w:r>
         <w:rPr>
+          <w:sz w:val="24"/>
+          <w:szCs w:val="24"/>
+        </w:rPr>
+        <w:tab/>
+      </w:r>
+      <w:r>
+        <w:rPr>
+          <w:sz w:val="24"/>
+          <w:szCs w:val="24"/>
+        </w:rPr>
+        <w:tab/>
+      </w:r>
+      <w:r>
+        <w:rPr>
+          <w:sz w:val="24"/>
+          <w:szCs w:val="24"/>
+        </w:rPr>
+        <w:tab/>
+      </w:r>
+      <w:r>
+        <w:rPr>
+          <w:sz w:val="24"/>
+          <w:szCs w:val="24"/>
+        </w:rPr>
+        <w:tab/>
+      </w:r>
+      <w:r>
+        <w:rPr>
+          <w:sz w:val="24"/>
+          <w:szCs w:val="24"/>
+        </w:rPr>
+        <w:tab/>
+      </w:r>
+      <w:r>
+        <w:rPr>
           <w:b/>
           <w:sz w:val="24"/>
           <w:szCs w:val="24"/>
@@ -1466,12 +1501,59 @@
       </w:r>
       <w:r>
         <w:rPr>
+          <w:sz w:val="24"/>
+          <w:szCs w:val="24"/>
+        </w:rPr>
+        <w:tab/>
+      </w:r>
+      <w:r>
+        <w:rPr>
+          <w:sz w:val="24"/>
+          <w:szCs w:val="24"/>
+        </w:rPr>
+        <w:tab/>
+      </w:r>
+      <w:r>
+        <w:rPr>
+          <w:sz w:val="24"/>
+          <w:szCs w:val="24"/>
+        </w:rPr>
+        <w:tab/>
+      </w:r>
+      <w:r>
+        <w:rPr>
+          <w:sz w:val="24"/>
+          <w:szCs w:val="24"/>
+        </w:rPr>
+        <w:tab/>
+      </w:r>
+      <w:r>
+        <w:rPr>
+          <w:sz w:val="24"/>
+          <w:szCs w:val="24"/>
+        </w:rPr>
+        <w:tab/>
+      </w:r>
+      <w:r>
+        <w:rPr>
           <w:b/>
+          <w:sz w:val="20"/>
+          <w:szCs w:val="20"/>
+        </w:rPr>
+        <w:t>#Variable global para llevar un conteo de las comparaciones realizadas</w:t>
+      </w:r>
+    </w:p>
+    <w:p>
+      <w:pPr>
+        <w:spacing w:after="0" w:line="240" w:lineRule="auto"/>
+        <w:ind w:left="708" w:right="567"/>
+        <w:jc w:val="both"/>
+        <w:rPr>
+          <w:b/>
           <w:sz w:val="24"/>
           <w:szCs w:val="24"/>
         </w:rPr>
-        <w:t>#Variable global para llevar un conteo de las comparaciones realizadas</w:t>
-      </w:r>
+      </w:pPr>
     </w:p>
     <w:p>
       <w:pPr>
@@ -1484,6 +1566,93 @@
           <w:szCs w:val="24"/>
         </w:rPr>
       </w:pPr>
+      <w:proofErr w:type="spellStart"/>
+      <w:proofErr w:type="gramStart"/>
+      <w:r>
+        <w:rPr>
+          <w:sz w:val="24"/>
+          <w:szCs w:val="24"/>
+        </w:rPr>
+        <w:t>def</w:t>
+      </w:r>
+      <w:proofErr w:type="spellEnd"/>
+      <w:proofErr w:type="gramEnd"/>
+      <w:r>
+        <w:rPr>
+          <w:sz w:val="24"/>
+          <w:szCs w:val="24"/>
+        </w:rPr>
+        <w:t xml:space="preserve"> </w:t>
+      </w:r>
+      <w:proofErr w:type="spellStart"/>
+      <w:r>
+        <w:rPr>
+          <w:sz w:val="24"/>
+          <w:szCs w:val="24"/>
+        </w:rPr>
+        <w:t>bubble</w:t>
+      </w:r>
+      <w:proofErr w:type="spellEnd"/>
+      <w:r>
+        <w:rPr>
+          <w:sz w:val="24"/>
+          <w:szCs w:val="24"/>
+        </w:rPr>
+        <w:t xml:space="preserve">(l):   </w:t>
+      </w:r>
+      <w:r>
+        <w:rPr>
+          <w:sz w:val="24"/>
+          <w:szCs w:val="24"/>
+        </w:rPr>
+        <w:tab/>
+      </w:r>
+      <w:r>
+        <w:rPr>
+          <w:sz w:val="24"/>
+          <w:szCs w:val="24"/>
+        </w:rPr>
+        <w:tab/>
+      </w:r>
+      <w:r>
+        <w:rPr>
+          <w:sz w:val="24"/>
+          <w:szCs w:val="24"/>
+        </w:rPr>
+        <w:tab/>
+      </w:r>
+      <w:r>
+        <w:rPr>
+          <w:sz w:val="24"/>
+          <w:szCs w:val="24"/>
+        </w:rPr>
+        <w:tab/>
+      </w:r>
+      <w:r>
+        <w:rPr>
+          <w:sz w:val="24"/>
+          <w:szCs w:val="24"/>
+        </w:rPr>
+        <w:t xml:space="preserve"> </w:t>
+      </w:r>
+      <w:r>
+        <w:rPr>
+          <w:b/>
+          <w:sz w:val="24"/>
+          <w:szCs w:val="24"/>
+        </w:rPr>
+        <w:t xml:space="preserve">#Función encargada de ejecutar el algoritmo de </w:t>
+      </w:r>
+      <w:proofErr w:type="spellStart"/>
+      <w:r>
+        <w:rPr>
+          <w:b/>
+          <w:sz w:val="24"/>
+          <w:szCs w:val="24"/>
+        </w:rPr>
+        <w:t>Bubble</w:t>
+      </w:r>
+      <w:proofErr w:type="spellEnd"/>
     </w:p>
     <w:p>
       <w:pPr>
@@ -1491,11 +1660,61 @@
         <w:ind w:left="708" w:right="567"/>
         <w:jc w:val="both"/>
         <w:rPr>
+          <w:sz w:val="24"/>
+          <w:szCs w:val="24"/>
+        </w:rPr>
+      </w:pPr>
+      <w:r>
+        <w:rPr>
+          <w:sz w:val="24"/>
+          <w:szCs w:val="24"/>
+        </w:rPr>
+        <w:tab/>
+      </w:r>
+      <w:proofErr w:type="gramStart"/>
+      <w:r>
+        <w:rPr>
+          <w:sz w:val="24"/>
+          <w:szCs w:val="24"/>
+        </w:rPr>
+        <w:t>global</w:t>
+      </w:r>
+      <w:proofErr w:type="gramEnd"/>
+      <w:r>
+        <w:rPr>
+          <w:sz w:val="24"/>
+          <w:szCs w:val="24"/>
+        </w:rPr>
+        <w:t xml:space="preserve"> </w:t>
+      </w:r>
+      <w:proofErr w:type="spellStart"/>
+      <w:r>
+        <w:rPr>
+          <w:sz w:val="24"/>
+          <w:szCs w:val="24"/>
+        </w:rPr>
+        <w:t>comps</w:t>
+      </w:r>
+      <w:proofErr w:type="spellEnd"/>
+    </w:p>
+    <w:p>
+      <w:pPr>
+        <w:spacing w:after="0" w:line="240" w:lineRule="auto"/>
+        <w:ind w:left="708" w:right="567"/>
+        <w:jc w:val="both"/>
+        <w:rPr>
           <w:b/>
           <w:sz w:val="24"/>
           <w:szCs w:val="24"/>
         </w:rPr>
       </w:pPr>
+      <w:r>
+        <w:rPr>
+          <w:sz w:val="24"/>
+          <w:szCs w:val="24"/>
+        </w:rPr>
+        <w:tab/>
+      </w:r>
       <w:proofErr w:type="spellStart"/>
       <w:proofErr w:type="gramStart"/>
       <w:r>
@@ -1503,7 +1722,7 @@
           <w:sz w:val="24"/>
           <w:szCs w:val="24"/>
         </w:rPr>
-        <w:t>def</w:t>
+        <w:t>for</w:t>
       </w:r>
       <w:proofErr w:type="spellEnd"/>
       <w:proofErr w:type="gramEnd"/>
@@ -1512,13 +1731,1048 @@
           <w:sz w:val="24"/>
           <w:szCs w:val="24"/>
         </w:rPr>
+        <w:t xml:space="preserve"> j in </w:t>
+      </w:r>
+      <w:proofErr w:type="spellStart"/>
+      <w:r>
+        <w:rPr>
+          <w:sz w:val="24"/>
+          <w:szCs w:val="24"/>
+        </w:rPr>
+        <w:t>range</w:t>
+      </w:r>
+      <w:proofErr w:type="spellEnd"/>
+      <w:r>
+        <w:rPr>
+          <w:sz w:val="24"/>
+          <w:szCs w:val="24"/>
+        </w:rPr>
+        <w:t xml:space="preserve">( </w:t>
+      </w:r>
+      <w:proofErr w:type="spellStart"/>
+      <w:r>
+        <w:rPr>
+          <w:sz w:val="24"/>
+          <w:szCs w:val="24"/>
+        </w:rPr>
+        <w:t>len</w:t>
+      </w:r>
+      <w:proofErr w:type="spellEnd"/>
+      <w:r>
+        <w:rPr>
+          <w:sz w:val="24"/>
+          <w:szCs w:val="24"/>
+        </w:rPr>
+        <w:t xml:space="preserve">(l)-1 ):  </w:t>
+      </w:r>
+      <w:r>
+        <w:rPr>
+          <w:sz w:val="24"/>
+          <w:szCs w:val="24"/>
+        </w:rPr>
+        <w:tab/>
+      </w:r>
+      <w:r>
+        <w:rPr>
+          <w:sz w:val="24"/>
+          <w:szCs w:val="24"/>
+        </w:rPr>
+        <w:tab/>
+      </w:r>
+      <w:r>
+        <w:rPr>
+          <w:b/>
+          <w:sz w:val="24"/>
+          <w:szCs w:val="24"/>
+        </w:rPr>
+        <w:t>#1er ciclo para iterar sobre los elementos del arreglo</w:t>
+      </w:r>
+    </w:p>
+    <w:p>
+      <w:pPr>
+        <w:spacing w:after="0" w:line="240" w:lineRule="auto"/>
+        <w:ind w:left="708" w:right="567"/>
+        <w:jc w:val="both"/>
+        <w:rPr>
+          <w:b/>
+          <w:sz w:val="24"/>
+          <w:szCs w:val="24"/>
+        </w:rPr>
+      </w:pPr>
+      <w:r>
+        <w:rPr>
+          <w:sz w:val="24"/>
+          <w:szCs w:val="24"/>
+        </w:rPr>
+        <w:tab/>
+      </w:r>
+      <w:r>
+        <w:rPr>
+          <w:sz w:val="24"/>
+          <w:szCs w:val="24"/>
+        </w:rPr>
+        <w:tab/>
+      </w:r>
+      <w:proofErr w:type="spellStart"/>
+      <w:proofErr w:type="gramStart"/>
+      <w:r>
+        <w:rPr>
+          <w:sz w:val="24"/>
+          <w:szCs w:val="24"/>
+        </w:rPr>
+        <w:t>for</w:t>
+      </w:r>
+      <w:proofErr w:type="spellEnd"/>
+      <w:proofErr w:type="gramEnd"/>
+      <w:r>
+        <w:rPr>
+          <w:sz w:val="24"/>
+          <w:szCs w:val="24"/>
+        </w:rPr>
+        <w:t xml:space="preserve"> i in </w:t>
+      </w:r>
+      <w:proofErr w:type="spellStart"/>
+      <w:r>
+        <w:rPr>
+          <w:sz w:val="24"/>
+          <w:szCs w:val="24"/>
+        </w:rPr>
+        <w:t>range</w:t>
+      </w:r>
+      <w:proofErr w:type="spellEnd"/>
+      <w:r>
+        <w:rPr>
+          <w:sz w:val="24"/>
+          <w:szCs w:val="24"/>
+        </w:rPr>
+        <w:t xml:space="preserve">( </w:t>
+      </w:r>
+      <w:proofErr w:type="spellStart"/>
+      <w:r>
+        <w:rPr>
+          <w:sz w:val="24"/>
+          <w:szCs w:val="24"/>
+        </w:rPr>
+        <w:t>len</w:t>
+      </w:r>
+      <w:proofErr w:type="spellEnd"/>
+      <w:r>
+        <w:rPr>
+          <w:sz w:val="24"/>
+          <w:szCs w:val="24"/>
+        </w:rPr>
+        <w:t xml:space="preserve">(l)-1-j):  </w:t>
+      </w:r>
+      <w:r>
+        <w:rPr>
+          <w:sz w:val="24"/>
+          <w:szCs w:val="24"/>
+        </w:rPr>
+        <w:tab/>
+      </w:r>
+      <w:r>
+        <w:rPr>
+          <w:b/>
+          <w:sz w:val="24"/>
+          <w:szCs w:val="24"/>
+        </w:rPr>
+        <w:t>#2do ciclo para iterar los elementos</w:t>
+      </w:r>
+      <w:r>
+        <w:rPr>
+          <w:b/>
+          <w:sz w:val="24"/>
+          <w:szCs w:val="24"/>
+        </w:rPr>
+        <w:t xml:space="preserve"> del arreglo </w:t>
+      </w:r>
+    </w:p>
+    <w:p>
+      <w:pPr>
+        <w:spacing w:after="0" w:line="240" w:lineRule="auto"/>
+        <w:ind w:left="708" w:right="567"/>
+        <w:jc w:val="both"/>
+        <w:rPr>
+          <w:b/>
+          <w:sz w:val="24"/>
+          <w:szCs w:val="24"/>
+        </w:rPr>
+      </w:pPr>
+      <w:r>
+        <w:rPr>
+          <w:sz w:val="24"/>
+          <w:szCs w:val="24"/>
+        </w:rPr>
+        <w:tab/>
+      </w:r>
+      <w:r>
+        <w:rPr>
+          <w:sz w:val="24"/>
+          <w:szCs w:val="24"/>
+        </w:rPr>
+        <w:tab/>
+      </w:r>
+      <w:r>
+        <w:rPr>
+          <w:sz w:val="24"/>
+          <w:szCs w:val="24"/>
+        </w:rPr>
+        <w:tab/>
+      </w:r>
+      <w:proofErr w:type="spellStart"/>
+      <w:proofErr w:type="gramStart"/>
+      <w:r>
+        <w:rPr>
+          <w:sz w:val="24"/>
+          <w:szCs w:val="24"/>
+        </w:rPr>
+        <w:t>if</w:t>
+      </w:r>
+      <w:proofErr w:type="spellEnd"/>
+      <w:proofErr w:type="gramEnd"/>
+      <w:r>
+        <w:rPr>
+          <w:sz w:val="24"/>
+          <w:szCs w:val="24"/>
+        </w:rPr>
+        <w:t xml:space="preserve">( l[i] &gt; l[i+1] ):   </w:t>
+      </w:r>
+      <w:r>
+        <w:rPr>
+          <w:sz w:val="24"/>
+          <w:szCs w:val="24"/>
+        </w:rPr>
+        <w:tab/>
+      </w:r>
+      <w:r>
+        <w:rPr>
+          <w:b/>
+          <w:sz w:val="24"/>
+          <w:szCs w:val="24"/>
+        </w:rPr>
+        <w:t xml:space="preserve">#Comparación para ver si el </w:t>
+      </w:r>
+      <w:proofErr w:type="spellStart"/>
+      <w:r>
+        <w:rPr>
+          <w:b/>
+          <w:sz w:val="24"/>
+          <w:szCs w:val="24"/>
+        </w:rPr>
+        <w:t>element</w:t>
+      </w:r>
+      <w:proofErr w:type="spellEnd"/>
+      <w:r>
+        <w:rPr>
+          <w:b/>
+          <w:sz w:val="24"/>
+          <w:szCs w:val="24"/>
+        </w:rPr>
+        <w:t xml:space="preserve"> ‘n’ es mayor que ‘</w:t>
+      </w:r>
+      <w:r>
+        <w:rPr>
+          <w:b/>
+          <w:sz w:val="24"/>
+          <w:szCs w:val="24"/>
+        </w:rPr>
+        <w:t>n+1’</w:t>
+      </w:r>
+    </w:p>
+    <w:p>
+      <w:pPr>
+        <w:spacing w:after="0" w:line="240" w:lineRule="auto"/>
+        <w:ind w:left="708" w:right="567"/>
+        <w:jc w:val="both"/>
+        <w:rPr>
+          <w:sz w:val="24"/>
+          <w:szCs w:val="24"/>
+          <w:lang w:val="en-US"/>
+        </w:rPr>
+      </w:pPr>
+      <w:r>
+        <w:rPr>
+          <w:sz w:val="24"/>
+          <w:szCs w:val="24"/>
+        </w:rPr>
+        <w:tab/>
+      </w:r>
+      <w:r>
+        <w:rPr>
+          <w:sz w:val="24"/>
+          <w:szCs w:val="24"/>
+        </w:rPr>
+        <w:tab/>
+      </w:r>
+      <w:r>
+        <w:rPr>
+          <w:sz w:val="24"/>
+          <w:szCs w:val="24"/>
+        </w:rPr>
+        <w:tab/>
+      </w:r>
+      <w:r>
+        <w:rPr>
+          <w:sz w:val="24"/>
+          <w:szCs w:val="24"/>
+        </w:rPr>
+        <w:tab/>
+      </w:r>
+      <w:proofErr w:type="gramStart"/>
+      <w:r>
+        <w:rPr>
+          <w:sz w:val="24"/>
+          <w:szCs w:val="24"/>
+          <w:lang w:val="en-US"/>
+        </w:rPr>
+        <w:t>aux</w:t>
+      </w:r>
+      <w:proofErr w:type="gramEnd"/>
+      <w:r>
+        <w:rPr>
+          <w:sz w:val="24"/>
+          <w:szCs w:val="24"/>
+          <w:lang w:val="en-US"/>
+        </w:rPr>
+        <w:t xml:space="preserve"> = l[</w:t>
+      </w:r>
+      <w:proofErr w:type="spellStart"/>
+      <w:r>
+        <w:rPr>
+          <w:sz w:val="24"/>
+          <w:szCs w:val="24"/>
+          <w:lang w:val="en-US"/>
+        </w:rPr>
+        <w:t>i</w:t>
+      </w:r>
+      <w:proofErr w:type="spellEnd"/>
+      <w:r>
+        <w:rPr>
+          <w:sz w:val="24"/>
+          <w:szCs w:val="24"/>
+          <w:lang w:val="en-US"/>
+        </w:rPr>
+        <w:t>]</w:t>
+      </w:r>
+    </w:p>
+    <w:p>
+      <w:pPr>
+        <w:spacing w:after="0" w:line="240" w:lineRule="auto"/>
+        <w:ind w:left="708" w:right="567"/>
+        <w:jc w:val="both"/>
+        <w:rPr>
+          <w:sz w:val="24"/>
+          <w:szCs w:val="24"/>
+          <w:lang w:val="en-US"/>
+        </w:rPr>
+      </w:pPr>
+      <w:r>
+        <w:rPr>
+          <w:sz w:val="24"/>
+          <w:szCs w:val="24"/>
+          <w:lang w:val="en-US"/>
+        </w:rPr>
+        <w:tab/>
+      </w:r>
+      <w:r>
+        <w:rPr>
+          <w:sz w:val="24"/>
+          <w:szCs w:val="24"/>
+          <w:lang w:val="en-US"/>
+        </w:rPr>
+        <w:tab/>
+      </w:r>
+      <w:r>
+        <w:rPr>
+          <w:sz w:val="24"/>
+          <w:szCs w:val="24"/>
+          <w:lang w:val="en-US"/>
+        </w:rPr>
+        <w:tab/>
+      </w:r>
+      <w:r>
+        <w:rPr>
+          <w:sz w:val="24"/>
+          <w:szCs w:val="24"/>
+          <w:lang w:val="en-US"/>
+        </w:rPr>
+        <w:tab/>
+      </w:r>
+      <w:proofErr w:type="gramStart"/>
+      <w:r>
+        <w:rPr>
+          <w:sz w:val="24"/>
+          <w:szCs w:val="24"/>
+          <w:lang w:val="en-US"/>
+        </w:rPr>
+        <w:t>l[</w:t>
+      </w:r>
+      <w:proofErr w:type="spellStart"/>
+      <w:proofErr w:type="gramEnd"/>
+      <w:r>
+        <w:rPr>
+          <w:sz w:val="24"/>
+          <w:szCs w:val="24"/>
+          <w:lang w:val="en-US"/>
+        </w:rPr>
+        <w:t>i</w:t>
+      </w:r>
+      <w:proofErr w:type="spellEnd"/>
+      <w:r>
+        <w:rPr>
+          <w:sz w:val="24"/>
+          <w:szCs w:val="24"/>
+          <w:lang w:val="en-US"/>
+        </w:rPr>
+        <w:t>] = l[i+1]</w:t>
+      </w:r>
+    </w:p>
+    <w:p>
+      <w:pPr>
+        <w:spacing w:after="0" w:line="240" w:lineRule="auto"/>
+        <w:ind w:left="708" w:right="567"/>
+        <w:jc w:val="both"/>
+        <w:rPr>
+          <w:sz w:val="24"/>
+          <w:szCs w:val="24"/>
+          <w:lang w:val="en-US"/>
+        </w:rPr>
+      </w:pPr>
+      <w:r>
+        <w:rPr>
+          <w:sz w:val="24"/>
+          <w:szCs w:val="24"/>
+          <w:lang w:val="en-US"/>
+        </w:rPr>
+        <w:tab/>
+      </w:r>
+      <w:r>
+        <w:rPr>
+          <w:sz w:val="24"/>
+          <w:szCs w:val="24"/>
+          <w:lang w:val="en-US"/>
+        </w:rPr>
+        <w:tab/>
+      </w:r>
+      <w:r>
+        <w:rPr>
+          <w:sz w:val="24"/>
+          <w:szCs w:val="24"/>
+          <w:lang w:val="en-US"/>
+        </w:rPr>
+        <w:tab/>
+      </w:r>
+      <w:r>
+        <w:rPr>
+          <w:sz w:val="24"/>
+          <w:szCs w:val="24"/>
+          <w:lang w:val="en-US"/>
+        </w:rPr>
+        <w:tab/>
+      </w:r>
+      <w:proofErr w:type="gramStart"/>
+      <w:r>
+        <w:rPr>
+          <w:sz w:val="24"/>
+          <w:szCs w:val="24"/>
+          <w:lang w:val="en-US"/>
+        </w:rPr>
+        <w:t>l[</w:t>
+      </w:r>
+      <w:proofErr w:type="gramEnd"/>
+      <w:r>
+        <w:rPr>
+          <w:sz w:val="24"/>
+          <w:szCs w:val="24"/>
+          <w:lang w:val="en-US"/>
+        </w:rPr>
+        <w:t>i+1]= aux</w:t>
+      </w:r>
+    </w:p>
+    <w:p>
+      <w:pPr>
+        <w:spacing w:after="0" w:line="240" w:lineRule="auto"/>
+        <w:ind w:left="708" w:right="567"/>
+        <w:jc w:val="both"/>
+        <w:rPr>
+          <w:sz w:val="24"/>
+          <w:szCs w:val="24"/>
+        </w:rPr>
+      </w:pPr>
+      <w:r>
+        <w:rPr>
+          <w:sz w:val="24"/>
+          <w:szCs w:val="24"/>
+          <w:lang w:val="en-US"/>
+        </w:rPr>
+        <w:tab/>
+      </w:r>
+      <w:r>
+        <w:rPr>
+          <w:sz w:val="24"/>
+          <w:szCs w:val="24"/>
+          <w:lang w:val="en-US"/>
+        </w:rPr>
+        <w:tab/>
+      </w:r>
+      <w:r>
+        <w:rPr>
+          <w:sz w:val="24"/>
+          <w:szCs w:val="24"/>
+          <w:lang w:val="en-US"/>
+        </w:rPr>
+        <w:tab/>
+      </w:r>
+      <w:proofErr w:type="spellStart"/>
+      <w:proofErr w:type="gramStart"/>
+      <w:r>
+        <w:rPr>
+          <w:sz w:val="24"/>
+          <w:szCs w:val="24"/>
+        </w:rPr>
+        <w:t>comps</w:t>
+      </w:r>
+      <w:proofErr w:type="spellEnd"/>
+      <w:proofErr w:type="gramEnd"/>
+      <w:r>
+        <w:rPr>
+          <w:sz w:val="24"/>
+          <w:szCs w:val="24"/>
+        </w:rPr>
+        <w:t>+=1</w:t>
+      </w:r>
+    </w:p>
+    <w:p>
+      <w:pPr>
+        <w:spacing w:after="0" w:line="240" w:lineRule="auto"/>
+        <w:ind w:left="708" w:right="567"/>
+        <w:jc w:val="both"/>
+        <w:rPr>
+          <w:sz w:val="24"/>
+          <w:szCs w:val="24"/>
+        </w:rPr>
+      </w:pPr>
+      <w:r>
+        <w:rPr>
+          <w:sz w:val="24"/>
+          <w:szCs w:val="24"/>
+        </w:rPr>
+        <w:tab/>
+      </w:r>
+      <w:proofErr w:type="spellStart"/>
+      <w:proofErr w:type="gramStart"/>
+      <w:r>
+        <w:rPr>
+          <w:sz w:val="24"/>
+          <w:szCs w:val="24"/>
+        </w:rPr>
+        <w:t>return</w:t>
+      </w:r>
+      <w:proofErr w:type="spellEnd"/>
+      <w:proofErr w:type="gramEnd"/>
+      <w:r>
+        <w:rPr>
+          <w:sz w:val="24"/>
+          <w:szCs w:val="24"/>
+        </w:rPr>
+        <w:t xml:space="preserve"> l</w:t>
+      </w:r>
+    </w:p>
+    <w:p>
+      <w:pPr>
+        <w:spacing w:after="0" w:line="240" w:lineRule="auto"/>
+        <w:ind w:left="708" w:right="567"/>
+        <w:jc w:val="both"/>
+        <w:rPr>
+          <w:sz w:val="24"/>
+          <w:szCs w:val="24"/>
+        </w:rPr>
+      </w:pPr>
+      <w:r>
+        <w:rPr>
+          <w:sz w:val="24"/>
+          <w:szCs w:val="24"/>
+        </w:rPr>
+        <w:t xml:space="preserve">            </w:t>
+      </w:r>
+    </w:p>
+    <w:p>
+      <w:pPr>
+        <w:spacing w:after="0" w:line="240" w:lineRule="auto"/>
+        <w:ind w:left="708" w:right="567"/>
+        <w:jc w:val="both"/>
+        <w:rPr>
+          <w:b/>
+          <w:sz w:val="24"/>
+          <w:szCs w:val="24"/>
+        </w:rPr>
+      </w:pPr>
+      <w:r>
+        <w:rPr>
+          <w:b/>
+          <w:sz w:val="24"/>
+          <w:szCs w:val="24"/>
+        </w:rPr>
+        <w:t>#INICIO DEL LA EJECUCIÓN</w:t>
+      </w:r>
+    </w:p>
+    <w:p>
+      <w:pPr>
+        <w:spacing w:after="0" w:line="240" w:lineRule="auto"/>
+        <w:ind w:left="708" w:right="567"/>
+        <w:jc w:val="both"/>
+        <w:rPr>
+          <w:b/>
+          <w:sz w:val="24"/>
+          <w:szCs w:val="24"/>
+          <w:lang w:val="en-US"/>
+        </w:rPr>
+      </w:pPr>
+      <w:proofErr w:type="gramStart"/>
+      <w:r>
+        <w:rPr>
+          <w:sz w:val="24"/>
+          <w:szCs w:val="24"/>
+          <w:lang w:val="en-US"/>
+        </w:rPr>
+        <w:t>for</w:t>
+      </w:r>
+      <w:proofErr w:type="gramEnd"/>
+      <w:r>
+        <w:rPr>
+          <w:sz w:val="24"/>
+          <w:szCs w:val="24"/>
+          <w:lang w:val="en-US"/>
+        </w:rPr>
+        <w:t xml:space="preserve"> line in </w:t>
+      </w:r>
+      <w:proofErr w:type="spellStart"/>
+      <w:r>
+        <w:rPr>
+          <w:sz w:val="24"/>
+          <w:szCs w:val="24"/>
+          <w:lang w:val="en-US"/>
+        </w:rPr>
+        <w:t>sys.stdin</w:t>
+      </w:r>
+      <w:proofErr w:type="spellEnd"/>
+      <w:r>
+        <w:rPr>
+          <w:sz w:val="24"/>
+          <w:szCs w:val="24"/>
+          <w:lang w:val="en-US"/>
+        </w:rPr>
+        <w:t xml:space="preserve">:  </w:t>
+      </w:r>
+      <w:r>
+        <w:rPr>
+          <w:sz w:val="24"/>
+          <w:szCs w:val="24"/>
+          <w:lang w:val="en-US"/>
+        </w:rPr>
+        <w:tab/>
+      </w:r>
+      <w:r>
+        <w:rPr>
+          <w:sz w:val="24"/>
+          <w:szCs w:val="24"/>
+          <w:lang w:val="en-US"/>
+        </w:rPr>
+        <w:tab/>
+      </w:r>
+      <w:r>
+        <w:rPr>
+          <w:sz w:val="24"/>
+          <w:szCs w:val="24"/>
+          <w:lang w:val="en-US"/>
+        </w:rPr>
+        <w:tab/>
+      </w:r>
+      <w:r>
+        <w:rPr>
+          <w:sz w:val="24"/>
+          <w:szCs w:val="24"/>
+          <w:lang w:val="en-US"/>
+        </w:rPr>
+        <w:tab/>
+      </w:r>
+      <w:r>
+        <w:rPr>
+          <w:b/>
+          <w:sz w:val="24"/>
+          <w:szCs w:val="24"/>
+          <w:lang w:val="en-US"/>
+        </w:rPr>
+        <w:t xml:space="preserve">#Leer </w:t>
+      </w:r>
+      <w:proofErr w:type="spellStart"/>
+      <w:r>
+        <w:rPr>
+          <w:b/>
+          <w:sz w:val="24"/>
+          <w:szCs w:val="24"/>
+          <w:lang w:val="en-US"/>
+        </w:rPr>
+        <w:t>los</w:t>
+      </w:r>
+      <w:proofErr w:type="spellEnd"/>
+      <w:r>
+        <w:rPr>
+          <w:b/>
+          <w:sz w:val="24"/>
+          <w:szCs w:val="24"/>
+          <w:lang w:val="en-US"/>
+        </w:rPr>
         <w:t xml:space="preserve"> </w:t>
       </w:r>
       <w:proofErr w:type="spellStart"/>
       <w:r>
         <w:rPr>
+          <w:b/>
           <w:sz w:val="24"/>
           <w:szCs w:val="24"/>
+          <w:lang w:val="en-US"/>
+        </w:rPr>
+        <w:t>datos</w:t>
+      </w:r>
+      <w:proofErr w:type="spellEnd"/>
+      <w:r>
+        <w:rPr>
+          <w:b/>
+          <w:sz w:val="24"/>
+          <w:szCs w:val="24"/>
+          <w:lang w:val="en-US"/>
+        </w:rPr>
+        <w:t xml:space="preserve"> de </w:t>
+      </w:r>
+      <w:proofErr w:type="spellStart"/>
+      <w:r>
+        <w:rPr>
+          <w:b/>
+          <w:sz w:val="24"/>
+          <w:szCs w:val="24"/>
+          <w:lang w:val="en-US"/>
+        </w:rPr>
+        <w:t>stdin</w:t>
+      </w:r>
+      <w:proofErr w:type="spellEnd"/>
+    </w:p>
+    <w:p>
+      <w:pPr>
+        <w:spacing w:after="0" w:line="240" w:lineRule="auto"/>
+        <w:ind w:left="708" w:right="567"/>
+        <w:jc w:val="both"/>
+        <w:rPr>
+          <w:sz w:val="24"/>
+          <w:szCs w:val="24"/>
+          <w:lang w:val="en-US"/>
+        </w:rPr>
+      </w:pPr>
+      <w:r>
+        <w:rPr>
+          <w:sz w:val="24"/>
+          <w:szCs w:val="24"/>
+          <w:lang w:val="en-US"/>
+        </w:rPr>
+        <w:t xml:space="preserve">    </w:t>
+      </w:r>
+      <w:proofErr w:type="gramStart"/>
+      <w:r>
+        <w:rPr>
+          <w:sz w:val="24"/>
+          <w:szCs w:val="24"/>
+          <w:lang w:val="en-US"/>
+        </w:rPr>
+        <w:t>line</w:t>
+      </w:r>
+      <w:proofErr w:type="gramEnd"/>
+      <w:r>
+        <w:rPr>
+          <w:sz w:val="24"/>
+          <w:szCs w:val="24"/>
+          <w:lang w:val="en-US"/>
+        </w:rPr>
+        <w:t xml:space="preserve"> = </w:t>
+      </w:r>
+      <w:proofErr w:type="spellStart"/>
+      <w:r>
+        <w:rPr>
+          <w:sz w:val="24"/>
+          <w:szCs w:val="24"/>
+          <w:lang w:val="en-US"/>
+        </w:rPr>
+        <w:t>line.split</w:t>
+      </w:r>
+      <w:proofErr w:type="spellEnd"/>
+      <w:r>
+        <w:rPr>
+          <w:sz w:val="24"/>
+          <w:szCs w:val="24"/>
+          <w:lang w:val="en-US"/>
+        </w:rPr>
+        <w:t>(",")</w:t>
+      </w:r>
+    </w:p>
+    <w:p>
+      <w:pPr>
+        <w:spacing w:after="0" w:line="240" w:lineRule="auto"/>
+        <w:ind w:left="708" w:right="567"/>
+        <w:jc w:val="both"/>
+        <w:rPr>
+          <w:sz w:val="24"/>
+          <w:szCs w:val="24"/>
+          <w:lang w:val="en-US"/>
+        </w:rPr>
+      </w:pPr>
+      <w:r>
+        <w:rPr>
+          <w:sz w:val="24"/>
+          <w:szCs w:val="24"/>
+          <w:lang w:val="en-US"/>
+        </w:rPr>
+        <w:t xml:space="preserve">    </w:t>
+      </w:r>
+      <w:proofErr w:type="gramStart"/>
+      <w:r>
+        <w:rPr>
+          <w:sz w:val="24"/>
+          <w:szCs w:val="24"/>
+          <w:lang w:val="en-US"/>
+        </w:rPr>
+        <w:t>for</w:t>
+      </w:r>
+      <w:proofErr w:type="gramEnd"/>
+      <w:r>
+        <w:rPr>
+          <w:sz w:val="24"/>
+          <w:szCs w:val="24"/>
+          <w:lang w:val="en-US"/>
+        </w:rPr>
+        <w:t xml:space="preserve"> </w:t>
+      </w:r>
+      <w:proofErr w:type="spellStart"/>
+      <w:r>
+        <w:rPr>
+          <w:sz w:val="24"/>
+          <w:szCs w:val="24"/>
+          <w:lang w:val="en-US"/>
+        </w:rPr>
+        <w:t>cont</w:t>
+      </w:r>
+      <w:proofErr w:type="spellEnd"/>
+      <w:r>
+        <w:rPr>
+          <w:sz w:val="24"/>
+          <w:szCs w:val="24"/>
+          <w:lang w:val="en-US"/>
+        </w:rPr>
+        <w:t xml:space="preserve"> in range(</w:t>
+      </w:r>
+      <w:proofErr w:type="spellStart"/>
+      <w:r>
+        <w:rPr>
+          <w:sz w:val="24"/>
+          <w:szCs w:val="24"/>
+          <w:lang w:val="en-US"/>
+        </w:rPr>
+        <w:t>len</w:t>
+      </w:r>
+      <w:proofErr w:type="spellEnd"/>
+      <w:r>
+        <w:rPr>
+          <w:sz w:val="24"/>
+          <w:szCs w:val="24"/>
+          <w:lang w:val="en-US"/>
+        </w:rPr>
+        <w:t>(line)):</w:t>
+      </w:r>
+      <w:r>
+        <w:rPr>
+          <w:sz w:val="24"/>
+          <w:szCs w:val="24"/>
+          <w:lang w:val="en-US"/>
+        </w:rPr>
+        <w:t xml:space="preserve">  </w:t>
+      </w:r>
+    </w:p>
+    <w:p>
+      <w:pPr>
+        <w:spacing w:after="0" w:line="240" w:lineRule="auto"/>
+        <w:ind w:left="708" w:right="567"/>
+        <w:jc w:val="both"/>
+        <w:rPr>
+          <w:b/>
+          <w:sz w:val="24"/>
+          <w:szCs w:val="24"/>
+        </w:rPr>
+      </w:pPr>
+      <w:r>
+        <w:rPr>
+          <w:sz w:val="24"/>
+          <w:szCs w:val="24"/>
+          <w:lang w:val="en-US"/>
+        </w:rPr>
+        <w:t xml:space="preserve">        </w:t>
+      </w:r>
+      <w:proofErr w:type="gramStart"/>
+      <w:r>
+        <w:rPr>
+          <w:sz w:val="24"/>
+          <w:szCs w:val="24"/>
+        </w:rPr>
+        <w:t>line[</w:t>
+      </w:r>
+      <w:proofErr w:type="spellStart"/>
+      <w:proofErr w:type="gramEnd"/>
+      <w:r>
+        <w:rPr>
+          <w:sz w:val="24"/>
+          <w:szCs w:val="24"/>
+        </w:rPr>
+        <w:t>cont</w:t>
+      </w:r>
+      <w:proofErr w:type="spellEnd"/>
+      <w:r>
+        <w:rPr>
+          <w:sz w:val="24"/>
+          <w:szCs w:val="24"/>
+        </w:rPr>
+        <w:t xml:space="preserve">] = </w:t>
+      </w:r>
+      <w:proofErr w:type="spellStart"/>
+      <w:r>
+        <w:rPr>
+          <w:sz w:val="24"/>
+          <w:szCs w:val="24"/>
+        </w:rPr>
+        <w:t>int</w:t>
+      </w:r>
+      <w:proofErr w:type="spellEnd"/>
+      <w:r>
+        <w:rPr>
+          <w:sz w:val="24"/>
+          <w:szCs w:val="24"/>
+        </w:rPr>
+        <w:t>(line[</w:t>
+      </w:r>
+      <w:proofErr w:type="spellStart"/>
+      <w:r>
+        <w:rPr>
+          <w:sz w:val="24"/>
+          <w:szCs w:val="24"/>
+        </w:rPr>
+        <w:t>cont</w:t>
+      </w:r>
+      <w:proofErr w:type="spellEnd"/>
+      <w:r>
+        <w:rPr>
+          <w:sz w:val="24"/>
+          <w:szCs w:val="24"/>
+        </w:rPr>
+        <w:t>]</w:t>
+      </w:r>
+      <w:r>
+        <w:rPr>
+          <w:sz w:val="24"/>
+          <w:szCs w:val="24"/>
+        </w:rPr>
+        <w:t xml:space="preserve"> </w:t>
+      </w:r>
+      <w:r>
+        <w:rPr>
+          <w:sz w:val="24"/>
+          <w:szCs w:val="24"/>
+        </w:rPr>
+        <w:tab/>
+      </w:r>
+      <w:r>
+        <w:rPr>
+          <w:sz w:val="24"/>
+          <w:szCs w:val="24"/>
+        </w:rPr>
+        <w:tab/>
+      </w:r>
+      <w:r>
+        <w:rPr>
+          <w:b/>
+          <w:sz w:val="24"/>
+          <w:szCs w:val="24"/>
+        </w:rPr>
+        <w:t xml:space="preserve">#Convierte los datos de </w:t>
+      </w:r>
+      <w:proofErr w:type="spellStart"/>
+      <w:r>
+        <w:rPr>
+          <w:b/>
+          <w:sz w:val="24"/>
+          <w:szCs w:val="24"/>
+        </w:rPr>
+        <w:t>str</w:t>
+      </w:r>
+      <w:proofErr w:type="spellEnd"/>
+      <w:r>
+        <w:rPr>
+          <w:b/>
+          <w:sz w:val="24"/>
+          <w:szCs w:val="24"/>
+        </w:rPr>
+        <w:t xml:space="preserve"> a </w:t>
+      </w:r>
+      <w:proofErr w:type="spellStart"/>
+      <w:r>
+        <w:rPr>
+          <w:b/>
+          <w:sz w:val="24"/>
+          <w:szCs w:val="24"/>
+        </w:rPr>
+        <w:t>in</w:t>
+      </w:r>
+      <w:r>
+        <w:rPr>
+          <w:b/>
+          <w:sz w:val="24"/>
+          <w:szCs w:val="24"/>
+        </w:rPr>
+        <w:t>t</w:t>
+      </w:r>
+      <w:proofErr w:type="spellEnd"/>
+      <w:r>
+        <w:rPr>
+          <w:b/>
+          <w:sz w:val="24"/>
+          <w:szCs w:val="24"/>
+        </w:rPr>
+        <w:t xml:space="preserve"> por medio de “casteo”</w:t>
+      </w:r>
+    </w:p>
+    <w:p>
+      <w:pPr>
+        <w:spacing w:after="0" w:line="240" w:lineRule="auto"/>
+        <w:ind w:right="567"/>
+        <w:jc w:val="both"/>
+        <w:rPr>
+          <w:sz w:val="24"/>
+          <w:szCs w:val="24"/>
+        </w:rPr>
+      </w:pPr>
+    </w:p>
+    <w:p>
+      <w:pPr>
+        <w:spacing w:after="0" w:line="240" w:lineRule="auto"/>
+        <w:ind w:left="708" w:right="567"/>
+        <w:jc w:val="both"/>
+        <w:rPr>
+          <w:b/>
+          <w:sz w:val="24"/>
+          <w:szCs w:val="24"/>
+        </w:rPr>
+      </w:pPr>
+      <w:proofErr w:type="spellStart"/>
+      <w:proofErr w:type="gramStart"/>
+      <w:r>
+        <w:rPr>
+          <w:sz w:val="24"/>
+          <w:szCs w:val="24"/>
         </w:rPr>
         <w:t>bubble</w:t>
       </w:r>
@@ -1528,1250 +2782,172 @@
           <w:sz w:val="24"/>
           <w:szCs w:val="24"/>
         </w:rPr>
-        <w:t xml:space="preserve">(l):    </w:t>
+        <w:t>(</w:t>
+      </w:r>
+      <w:proofErr w:type="gramEnd"/>
+      <w:r>
+        <w:rPr>
+          <w:sz w:val="24"/>
+          <w:szCs w:val="24"/>
+        </w:rPr>
+        <w:t>line)</w:t>
+      </w:r>
+      <w:r>
+        <w:rPr>
+          <w:sz w:val="24"/>
+          <w:szCs w:val="24"/>
+        </w:rPr>
+        <w:t xml:space="preserve">  </w:t>
+      </w:r>
+      <w:r>
+        <w:rPr>
+          <w:sz w:val="24"/>
+          <w:szCs w:val="24"/>
+        </w:rPr>
+        <w:tab/>
+      </w:r>
+      <w:r>
+        <w:rPr>
+          <w:sz w:val="24"/>
+          <w:szCs w:val="24"/>
+        </w:rPr>
+        <w:tab/>
+      </w:r>
+      <w:r>
+        <w:rPr>
+          <w:sz w:val="24"/>
+          <w:szCs w:val="24"/>
+        </w:rPr>
+        <w:tab/>
+      </w:r>
+      <w:r>
+        <w:rPr>
+          <w:sz w:val="24"/>
+          <w:szCs w:val="24"/>
+        </w:rPr>
+        <w:tab/>
+      </w:r>
+      <w:r>
+        <w:rPr>
+          <w:sz w:val="24"/>
+          <w:szCs w:val="24"/>
+        </w:rPr>
+        <w:tab/>
       </w:r>
       <w:r>
         <w:rPr>
           <w:b/>
+          <w:sz w:val="20"/>
+          <w:szCs w:val="20"/>
+        </w:rPr>
+        <w:t xml:space="preserve">#Se manda a llamar la función </w:t>
+      </w:r>
+      <w:proofErr w:type="spellStart"/>
+      <w:r>
+        <w:rPr>
+          <w:b/>
+          <w:sz w:val="20"/>
+          <w:szCs w:val="20"/>
+        </w:rPr>
+        <w:t>bubble</w:t>
+      </w:r>
+      <w:proofErr w:type="spellEnd"/>
+      <w:r>
+        <w:rPr>
+          <w:b/>
+          <w:sz w:val="20"/>
+          <w:szCs w:val="20"/>
+        </w:rPr>
+        <w:t xml:space="preserve"> para llevar el ordenamiento a cabo</w:t>
+      </w:r>
+    </w:p>
+    <w:p>
+      <w:pPr>
+        <w:spacing w:after="0" w:line="240" w:lineRule="auto"/>
+        <w:ind w:left="708" w:right="567"/>
+        <w:jc w:val="both"/>
+        <w:rPr>
+          <w:b/>
           <w:sz w:val="24"/>
           <w:szCs w:val="24"/>
         </w:rPr>
-        <w:t xml:space="preserve">#Función encargada de ejecutar el algoritmo de </w:t>
-      </w:r>
-      <w:proofErr w:type="spellStart"/>
-      <w:r>
-        <w:rPr>
-          <w:b/>
+      </w:pPr>
+      <w:proofErr w:type="spellStart"/>
+      <w:proofErr w:type="gramStart"/>
+      <w:r>
+        <w:rPr>
           <w:sz w:val="24"/>
           <w:szCs w:val="24"/>
         </w:rPr>
-        <w:t>Bubble</w:t>
-      </w:r>
-      <w:proofErr w:type="spellEnd"/>
-    </w:p>
-    <w:p>
-      <w:pPr>
-        <w:spacing w:after="0" w:line="240" w:lineRule="auto"/>
-        <w:ind w:left="708" w:right="567"/>
-        <w:jc w:val="both"/>
+        <w:t>print</w:t>
+      </w:r>
+      <w:proofErr w:type="spellEnd"/>
+      <w:proofErr w:type="gramEnd"/>
+      <w:r>
         <w:rPr>
           <w:sz w:val="24"/>
           <w:szCs w:val="24"/>
         </w:rPr>
-      </w:pPr>
+        <w:t xml:space="preserve"> (</w:t>
+      </w:r>
+      <w:proofErr w:type="spellStart"/>
       <w:r>
         <w:rPr>
           <w:sz w:val="24"/>
           <w:szCs w:val="24"/>
         </w:rPr>
-        <w:tab/>
-      </w:r>
-      <w:proofErr w:type="gramStart"/>
+        <w:t>comps</w:t>
+      </w:r>
+      <w:proofErr w:type="spellEnd"/>
       <w:r>
         <w:rPr>
           <w:sz w:val="24"/>
           <w:szCs w:val="24"/>
         </w:rPr>
-        <w:t>global</w:t>
-      </w:r>
-      <w:proofErr w:type="gramEnd"/>
+        <w:t>)</w:t>
+      </w:r>
       <w:r>
         <w:rPr>
           <w:sz w:val="24"/>
           <w:szCs w:val="24"/>
         </w:rPr>
-        <w:t xml:space="preserve"> </w:t>
-      </w:r>
-      <w:proofErr w:type="spellStart"/>
+        <w:t xml:space="preserve">  </w:t>
+      </w:r>
       <w:r>
         <w:rPr>
           <w:sz w:val="24"/>
           <w:szCs w:val="24"/>
         </w:rPr>
-        <w:t>comps</w:t>
-      </w:r>
-      <w:proofErr w:type="spellEnd"/>
-    </w:p>
-    <w:p>
-      <w:pPr>
-        <w:spacing w:after="0" w:line="240" w:lineRule="auto"/>
-        <w:ind w:left="708" w:right="567"/>
-        <w:jc w:val="both"/>
-        <w:rPr>
-          <w:b/>
+        <w:tab/>
+      </w:r>
+      <w:r>
+        <w:rPr>
           <w:sz w:val="24"/>
           <w:szCs w:val="24"/>
         </w:rPr>
-      </w:pPr>
-      <w:r>
-        <w:rPr>
-          <w:sz w:val="24"/>
-          <w:szCs w:val="24"/>
-        </w:rPr>
-        <w:tab/>
-      </w:r>
-      <w:proofErr w:type="spellStart"/>
-      <w:proofErr w:type="gramStart"/>
-      <w:r>
-        <w:rPr>
-          <w:sz w:val="24"/>
-          <w:szCs w:val="24"/>
-        </w:rPr>
-        <w:t>for</w:t>
-      </w:r>
-      <w:proofErr w:type="spellEnd"/>
-      <w:proofErr w:type="gramEnd"/>
-      <w:r>
-        <w:rPr>
-          <w:sz w:val="24"/>
-          <w:szCs w:val="24"/>
-        </w:rPr>
-        <w:t xml:space="preserve"> j in </w:t>
-      </w:r>
-      <w:proofErr w:type="spellStart"/>
-      <w:r>
-        <w:rPr>
-          <w:sz w:val="24"/>
-          <w:szCs w:val="24"/>
-        </w:rPr>
-        <w:t>range</w:t>
-      </w:r>
-      <w:proofErr w:type="spellEnd"/>
-      <w:r>
-        <w:rPr>
-          <w:sz w:val="24"/>
-          <w:szCs w:val="24"/>
-        </w:rPr>
-        <w:t xml:space="preserve">( </w:t>
-      </w:r>
-      <w:proofErr w:type="spellStart"/>
-      <w:r>
-        <w:rPr>
-          <w:sz w:val="24"/>
-          <w:szCs w:val="24"/>
-        </w:rPr>
-        <w:t>len</w:t>
-      </w:r>
-      <w:proofErr w:type="spellEnd"/>
-      <w:r>
-        <w:rPr>
-          <w:sz w:val="24"/>
-          <w:szCs w:val="24"/>
-        </w:rPr>
-        <w:t xml:space="preserve">(l)-1 ):  </w:t>
-      </w:r>
-      <w:r>
-        <w:rPr>
-          <w:b/>
-          <w:sz w:val="24"/>
-          <w:szCs w:val="24"/>
-        </w:rPr>
-        <w:t>#1er ciclo para iterar sobre los elementos del arreglo</w:t>
-      </w:r>
-    </w:p>
-    <w:p>
-      <w:pPr>
-        <w:spacing w:after="0" w:line="240" w:lineRule="auto"/>
-        <w:ind w:left="708" w:right="567"/>
-        <w:jc w:val="both"/>
-        <w:rPr>
-          <w:b/>
-          <w:sz w:val="24"/>
-          <w:szCs w:val="24"/>
-        </w:rPr>
-      </w:pPr>
-      <w:r>
-        <w:rPr>
-          <w:sz w:val="24"/>
-          <w:szCs w:val="24"/>
-        </w:rPr>
-        <w:tab/>
-      </w:r>
-      <w:r>
-        <w:rPr>
-          <w:sz w:val="24"/>
-          <w:szCs w:val="24"/>
-        </w:rPr>
-        <w:tab/>
-      </w:r>
-      <w:proofErr w:type="spellStart"/>
-      <w:proofErr w:type="gramStart"/>
-      <w:r>
-        <w:rPr>
-          <w:sz w:val="24"/>
-          <w:szCs w:val="24"/>
-        </w:rPr>
-        <w:t>for</w:t>
-      </w:r>
-      <w:proofErr w:type="spellEnd"/>
-      <w:proofErr w:type="gramEnd"/>
-      <w:r>
-        <w:rPr>
-          <w:sz w:val="24"/>
-          <w:szCs w:val="24"/>
-        </w:rPr>
-        <w:t xml:space="preserve"> i in </w:t>
-      </w:r>
-      <w:proofErr w:type="spellStart"/>
-      <w:r>
-        <w:rPr>
-          <w:sz w:val="24"/>
-          <w:szCs w:val="24"/>
-        </w:rPr>
-        <w:t>range</w:t>
-      </w:r>
-      <w:proofErr w:type="spellEnd"/>
-      <w:r>
-        <w:rPr>
-          <w:sz w:val="24"/>
-          <w:szCs w:val="24"/>
-        </w:rPr>
-        <w:t xml:space="preserve">( </w:t>
-      </w:r>
-      <w:proofErr w:type="spellStart"/>
-      <w:r>
-        <w:rPr>
-          <w:sz w:val="24"/>
-          <w:szCs w:val="24"/>
-        </w:rPr>
-        <w:t>len</w:t>
-      </w:r>
-      <w:proofErr w:type="spellEnd"/>
-      <w:r>
-        <w:rPr>
-          <w:sz w:val="24"/>
-          <w:szCs w:val="24"/>
-        </w:rPr>
-        <w:t xml:space="preserve">(l)-1-j):   </w:t>
-      </w:r>
-      <w:r>
-        <w:rPr>
-          <w:b/>
-          <w:sz w:val="24"/>
-          <w:szCs w:val="24"/>
-        </w:rPr>
-        <w:t>#2do ciclo para iterar los elementos</w:t>
-      </w:r>
-      <w:r>
-        <w:rPr>
-          <w:b/>
-          <w:sz w:val="24"/>
-          <w:szCs w:val="24"/>
-        </w:rPr>
-        <w:t xml:space="preserve"> del arreglo </w:t>
-      </w:r>
-    </w:p>
-    <w:p>
-      <w:pPr>
-        <w:spacing w:after="0" w:line="240" w:lineRule="auto"/>
-        <w:ind w:left="708" w:right="567"/>
-        <w:jc w:val="both"/>
-        <w:rPr>
-          <w:b/>
-          <w:sz w:val="24"/>
-          <w:szCs w:val="24"/>
-        </w:rPr>
-      </w:pPr>
-      <w:r>
-        <w:rPr>
-          <w:sz w:val="24"/>
-          <w:szCs w:val="24"/>
-        </w:rPr>
-        <w:tab/>
-      </w:r>
-      <w:r>
-        <w:rPr>
-          <w:sz w:val="24"/>
-          <w:szCs w:val="24"/>
-        </w:rPr>
-        <w:tab/>
-      </w:r>
-      <w:r>
-        <w:rPr>
-          <w:sz w:val="24"/>
-          <w:szCs w:val="24"/>
-        </w:rPr>
-        <w:tab/>
-      </w:r>
-      <w:proofErr w:type="spellStart"/>
-      <w:proofErr w:type="gramStart"/>
-      <w:r>
-        <w:rPr>
-          <w:sz w:val="24"/>
-          <w:szCs w:val="24"/>
-        </w:rPr>
-        <w:t>if</w:t>
-      </w:r>
-      <w:proofErr w:type="spellEnd"/>
-      <w:proofErr w:type="gramEnd"/>
-      <w:r>
-        <w:rPr>
-          <w:sz w:val="24"/>
-          <w:szCs w:val="24"/>
-        </w:rPr>
-        <w:t xml:space="preserve">( l[i] &gt; l[i+1] ):   </w:t>
-      </w:r>
-      <w:r>
-        <w:rPr>
-          <w:b/>
-          <w:sz w:val="24"/>
-          <w:szCs w:val="24"/>
-        </w:rPr>
-        <w:t xml:space="preserve">#Comparación para ver si el </w:t>
-      </w:r>
-      <w:proofErr w:type="spellStart"/>
-      <w:r>
-        <w:rPr>
-          <w:b/>
-          <w:sz w:val="24"/>
-          <w:szCs w:val="24"/>
-        </w:rPr>
-        <w:t>element</w:t>
-      </w:r>
-      <w:proofErr w:type="spellEnd"/>
-      <w:r>
-        <w:rPr>
-          <w:b/>
-          <w:sz w:val="24"/>
-          <w:szCs w:val="24"/>
-        </w:rPr>
-        <w:t xml:space="preserve"> ‘n’ es mayor que ‘</w:t>
-      </w:r>
-      <w:r>
-        <w:rPr>
-          <w:b/>
-          <w:sz w:val="24"/>
-          <w:szCs w:val="24"/>
-        </w:rPr>
-        <w:t>n+1’</w:t>
-      </w:r>
-    </w:p>
-    <w:p>
-      <w:pPr>
-        <w:spacing w:after="0" w:line="240" w:lineRule="auto"/>
-        <w:ind w:left="708" w:right="567"/>
-        <w:jc w:val="both"/>
-        <w:rPr>
-          <w:sz w:val="24"/>
-          <w:szCs w:val="24"/>
-          <w:lang w:val="en-US"/>
-        </w:rPr>
-      </w:pPr>
-      <w:r>
-        <w:rPr>
-          <w:sz w:val="24"/>
-          <w:szCs w:val="24"/>
-        </w:rPr>
-        <w:tab/>
-      </w:r>
-      <w:r>
-        <w:rPr>
-          <w:sz w:val="24"/>
-          <w:szCs w:val="24"/>
-        </w:rPr>
-        <w:tab/>
-      </w:r>
-      <w:r>
-        <w:rPr>
-          <w:sz w:val="24"/>
-          <w:szCs w:val="24"/>
-        </w:rPr>
-        <w:tab/>
-      </w:r>
-      <w:r>
-        <w:rPr>
-          <w:sz w:val="24"/>
-          <w:szCs w:val="24"/>
-        </w:rPr>
-        <w:tab/>
-      </w:r>
-      <w:proofErr w:type="gramStart"/>
-      <w:r>
-        <w:rPr>
-          <w:sz w:val="24"/>
-          <w:szCs w:val="24"/>
-          <w:lang w:val="en-US"/>
-        </w:rPr>
-        <w:t>aux</w:t>
-      </w:r>
-      <w:proofErr w:type="gramEnd"/>
-      <w:r>
-        <w:rPr>
-          <w:sz w:val="24"/>
-          <w:szCs w:val="24"/>
-          <w:lang w:val="en-US"/>
-        </w:rPr>
-        <w:t xml:space="preserve"> = l[</w:t>
-      </w:r>
-      <w:proofErr w:type="spellStart"/>
-      <w:r>
-        <w:rPr>
-          <w:sz w:val="24"/>
-          <w:szCs w:val="24"/>
-          <w:lang w:val="en-US"/>
-        </w:rPr>
-        <w:t>i</w:t>
-      </w:r>
-      <w:proofErr w:type="spellEnd"/>
-      <w:r>
-        <w:rPr>
-          <w:sz w:val="24"/>
-          <w:szCs w:val="24"/>
-          <w:lang w:val="en-US"/>
-        </w:rPr>
-        <w:t>]</w:t>
-      </w:r>
-    </w:p>
-    <w:p>
-      <w:pPr>
-        <w:spacing w:after="0" w:line="240" w:lineRule="auto"/>
-        <w:ind w:left="708" w:right="567"/>
-        <w:jc w:val="both"/>
-        <w:rPr>
-          <w:sz w:val="24"/>
-          <w:szCs w:val="24"/>
-          <w:lang w:val="en-US"/>
-        </w:rPr>
-      </w:pPr>
-      <w:r>
-        <w:rPr>
-          <w:sz w:val="24"/>
-          <w:szCs w:val="24"/>
-          <w:lang w:val="en-US"/>
-        </w:rPr>
-        <w:tab/>
-      </w:r>
-      <w:r>
-        <w:rPr>
-          <w:sz w:val="24"/>
-          <w:szCs w:val="24"/>
-          <w:lang w:val="en-US"/>
-        </w:rPr>
-        <w:tab/>
-      </w:r>
-      <w:r>
-        <w:rPr>
-          <w:sz w:val="24"/>
-          <w:szCs w:val="24"/>
-          <w:lang w:val="en-US"/>
-        </w:rPr>
-        <w:tab/>
-      </w:r>
-      <w:r>
-        <w:rPr>
-          <w:sz w:val="24"/>
-          <w:szCs w:val="24"/>
-          <w:lang w:val="en-US"/>
-        </w:rPr>
-        <w:tab/>
-      </w:r>
-      <w:proofErr w:type="gramStart"/>
-      <w:r>
-        <w:rPr>
-          <w:sz w:val="24"/>
-          <w:szCs w:val="24"/>
-          <w:lang w:val="en-US"/>
-        </w:rPr>
-        <w:t>l[</w:t>
-      </w:r>
-      <w:proofErr w:type="spellStart"/>
-      <w:proofErr w:type="gramEnd"/>
-      <w:r>
-        <w:rPr>
-          <w:sz w:val="24"/>
-          <w:szCs w:val="24"/>
-          <w:lang w:val="en-US"/>
-        </w:rPr>
-        <w:t>i</w:t>
-      </w:r>
-      <w:proofErr w:type="spellEnd"/>
-      <w:r>
-        <w:rPr>
-          <w:sz w:val="24"/>
-          <w:szCs w:val="24"/>
-          <w:lang w:val="en-US"/>
-        </w:rPr>
-        <w:t>] = l[i+1]</w:t>
-      </w:r>
-    </w:p>
-    <w:p>
-      <w:pPr>
-        <w:spacing w:after="0" w:line="240" w:lineRule="auto"/>
-        <w:ind w:left="708" w:right="567"/>
-        <w:jc w:val="both"/>
-        <w:rPr>
-          <w:sz w:val="24"/>
-          <w:szCs w:val="24"/>
-          <w:lang w:val="en-US"/>
-        </w:rPr>
-      </w:pPr>
-      <w:r>
-        <w:rPr>
-          <w:sz w:val="24"/>
-          <w:szCs w:val="24"/>
-          <w:lang w:val="en-US"/>
-        </w:rPr>
-        <w:tab/>
-      </w:r>
-      <w:r>
-        <w:rPr>
-          <w:sz w:val="24"/>
-          <w:szCs w:val="24"/>
-          <w:lang w:val="en-US"/>
-        </w:rPr>
-        <w:tab/>
-      </w:r>
-      <w:r>
-        <w:rPr>
-          <w:sz w:val="24"/>
-          <w:szCs w:val="24"/>
-          <w:lang w:val="en-US"/>
-        </w:rPr>
-        <w:tab/>
-      </w:r>
-      <w:r>
-        <w:rPr>
-          <w:sz w:val="24"/>
-          <w:szCs w:val="24"/>
-          <w:lang w:val="en-US"/>
-        </w:rPr>
-        <w:tab/>
-      </w:r>
-      <w:proofErr w:type="gramStart"/>
-      <w:r>
-        <w:rPr>
-          <w:sz w:val="24"/>
-          <w:szCs w:val="24"/>
-          <w:lang w:val="en-US"/>
-        </w:rPr>
-        <w:t>l[</w:t>
-      </w:r>
-      <w:proofErr w:type="gramEnd"/>
-      <w:r>
-        <w:rPr>
-          <w:sz w:val="24"/>
-          <w:szCs w:val="24"/>
-          <w:lang w:val="en-US"/>
-        </w:rPr>
-        <w:t>i+1]= aux</w:t>
-      </w:r>
-    </w:p>
-    <w:p>
-      <w:pPr>
-        <w:spacing w:after="0" w:line="240" w:lineRule="auto"/>
-        <w:ind w:left="708" w:right="567"/>
-        <w:jc w:val="both"/>
-        <w:rPr>
-          <w:sz w:val="24"/>
-          <w:szCs w:val="24"/>
-        </w:rPr>
-      </w:pPr>
-      <w:r>
-        <w:rPr>
-          <w:sz w:val="24"/>
-          <w:szCs w:val="24"/>
-          <w:lang w:val="en-US"/>
-        </w:rPr>
-        <w:tab/>
-      </w:r>
-      <w:r>
-        <w:rPr>
-          <w:sz w:val="24"/>
-          <w:szCs w:val="24"/>
-          <w:lang w:val="en-US"/>
-        </w:rPr>
-        <w:tab/>
-      </w:r>
-      <w:r>
-        <w:rPr>
-          <w:sz w:val="24"/>
-          <w:szCs w:val="24"/>
-          <w:lang w:val="en-US"/>
-        </w:rPr>
-        <w:tab/>
-      </w:r>
-      <w:proofErr w:type="spellStart"/>
-      <w:proofErr w:type="gramStart"/>
-      <w:r>
-        <w:rPr>
-          <w:sz w:val="24"/>
-          <w:szCs w:val="24"/>
-        </w:rPr>
-        <w:t>comps</w:t>
-      </w:r>
-      <w:proofErr w:type="spellEnd"/>
-      <w:proofErr w:type="gramEnd"/>
-      <w:r>
-        <w:rPr>
-          <w:sz w:val="24"/>
-          <w:szCs w:val="24"/>
-        </w:rPr>
-        <w:t>+=1</w:t>
-      </w:r>
-    </w:p>
-    <w:p>
-      <w:pPr>
-        <w:spacing w:after="0" w:line="240" w:lineRule="auto"/>
-        <w:ind w:left="708" w:right="567"/>
-        <w:jc w:val="both"/>
-        <w:rPr>
-          <w:sz w:val="24"/>
-          <w:szCs w:val="24"/>
-        </w:rPr>
-      </w:pPr>
-      <w:r>
-        <w:rPr>
-          <w:sz w:val="24"/>
-          <w:szCs w:val="24"/>
-        </w:rPr>
-        <w:tab/>
-      </w:r>
-      <w:proofErr w:type="spellStart"/>
-      <w:proofErr w:type="gramStart"/>
-      <w:r>
-        <w:rPr>
-          <w:sz w:val="24"/>
-          <w:szCs w:val="24"/>
-        </w:rPr>
-        <w:t>return</w:t>
-      </w:r>
-      <w:proofErr w:type="spellEnd"/>
-      <w:proofErr w:type="gramEnd"/>
-      <w:r>
-        <w:rPr>
-          <w:sz w:val="24"/>
-          <w:szCs w:val="24"/>
-        </w:rPr>
-        <w:t xml:space="preserve"> l</w:t>
-      </w:r>
-    </w:p>
-    <w:p>
-      <w:pPr>
-        <w:spacing w:after="0" w:line="240" w:lineRule="auto"/>
-        <w:ind w:left="708" w:right="567"/>
-        <w:jc w:val="both"/>
-        <w:rPr>
-          <w:sz w:val="24"/>
-          <w:szCs w:val="24"/>
-        </w:rPr>
-      </w:pPr>
-      <w:r>
-        <w:rPr>
-          <w:sz w:val="24"/>
-          <w:szCs w:val="24"/>
-        </w:rPr>
-        <w:t xml:space="preserve">            </w:t>
-      </w:r>
-    </w:p>
-    <w:p>
-      <w:pPr>
-        <w:spacing w:after="0" w:line="240" w:lineRule="auto"/>
-        <w:ind w:left="708" w:right="567"/>
-        <w:jc w:val="both"/>
-        <w:rPr>
-          <w:b/>
-          <w:sz w:val="24"/>
-          <w:szCs w:val="24"/>
-        </w:rPr>
-      </w:pPr>
-      <w:r>
-        <w:rPr>
-          <w:b/>
-          <w:sz w:val="24"/>
-          <w:szCs w:val="24"/>
-        </w:rPr>
-        <w:t>#INICIO DEL LA EJECUCIÓN</w:t>
-      </w:r>
-    </w:p>
-    <w:p>
-      <w:pPr>
-        <w:spacing w:after="0" w:line="240" w:lineRule="auto"/>
-        <w:ind w:left="708" w:right="567"/>
-        <w:jc w:val="both"/>
-        <w:rPr>
-          <w:b/>
-          <w:sz w:val="24"/>
-          <w:szCs w:val="24"/>
-          <w:lang w:val="en-US"/>
-        </w:rPr>
-      </w:pPr>
-      <w:proofErr w:type="gramStart"/>
-      <w:r>
-        <w:rPr>
-          <w:sz w:val="24"/>
-          <w:szCs w:val="24"/>
-          <w:lang w:val="en-US"/>
-        </w:rPr>
-        <w:t>for</w:t>
-      </w:r>
-      <w:proofErr w:type="gramEnd"/>
-      <w:r>
-        <w:rPr>
-          <w:sz w:val="24"/>
-          <w:szCs w:val="24"/>
-          <w:lang w:val="en-US"/>
-        </w:rPr>
-        <w:t xml:space="preserve"> line in </w:t>
-      </w:r>
-      <w:proofErr w:type="spellStart"/>
-      <w:r>
-        <w:rPr>
-          <w:sz w:val="24"/>
-          <w:szCs w:val="24"/>
-          <w:lang w:val="en-US"/>
-        </w:rPr>
-        <w:t>sys.stdin</w:t>
-      </w:r>
-      <w:proofErr w:type="spellEnd"/>
-      <w:r>
-        <w:rPr>
-          <w:sz w:val="24"/>
-          <w:szCs w:val="24"/>
-          <w:lang w:val="en-US"/>
-        </w:rPr>
-        <w:t xml:space="preserve">:  </w:t>
-      </w:r>
-      <w:r>
-        <w:rPr>
-          <w:b/>
-          <w:sz w:val="24"/>
-          <w:szCs w:val="24"/>
-          <w:lang w:val="en-US"/>
-        </w:rPr>
-        <w:t xml:space="preserve">#Leer </w:t>
-      </w:r>
-      <w:proofErr w:type="spellStart"/>
-      <w:r>
-        <w:rPr>
-          <w:b/>
-          <w:sz w:val="24"/>
-          <w:szCs w:val="24"/>
-          <w:lang w:val="en-US"/>
-        </w:rPr>
-        <w:t>los</w:t>
-      </w:r>
-      <w:proofErr w:type="spellEnd"/>
-      <w:r>
-        <w:rPr>
-          <w:b/>
-          <w:sz w:val="24"/>
-          <w:szCs w:val="24"/>
-          <w:lang w:val="en-US"/>
-        </w:rPr>
-        <w:t xml:space="preserve"> </w:t>
-      </w:r>
-      <w:proofErr w:type="spellStart"/>
-      <w:r>
-        <w:rPr>
-          <w:b/>
-          <w:sz w:val="24"/>
-          <w:szCs w:val="24"/>
-          <w:lang w:val="en-US"/>
-        </w:rPr>
-        <w:t>datos</w:t>
-      </w:r>
-      <w:proofErr w:type="spellEnd"/>
-      <w:r>
-        <w:rPr>
-          <w:b/>
-          <w:sz w:val="24"/>
-          <w:szCs w:val="24"/>
-          <w:lang w:val="en-US"/>
-        </w:rPr>
-        <w:t xml:space="preserve"> de </w:t>
-      </w:r>
-      <w:proofErr w:type="spellStart"/>
-      <w:r>
-        <w:rPr>
-          <w:b/>
-          <w:sz w:val="24"/>
-          <w:szCs w:val="24"/>
-          <w:lang w:val="en-US"/>
-        </w:rPr>
-        <w:t>stdin</w:t>
-      </w:r>
-      <w:proofErr w:type="spellEnd"/>
-    </w:p>
-    <w:p>
-      <w:pPr>
-        <w:spacing w:after="0" w:line="240" w:lineRule="auto"/>
-        <w:ind w:left="708" w:right="567"/>
-        <w:jc w:val="both"/>
-        <w:rPr>
-          <w:sz w:val="24"/>
-          <w:szCs w:val="24"/>
-          <w:lang w:val="en-US"/>
-        </w:rPr>
-      </w:pPr>
-      <w:r>
-        <w:rPr>
-          <w:sz w:val="24"/>
-          <w:szCs w:val="24"/>
-          <w:lang w:val="en-US"/>
-        </w:rPr>
-        <w:t xml:space="preserve">    </w:t>
-      </w:r>
-      <w:proofErr w:type="gramStart"/>
-      <w:r>
-        <w:rPr>
-          <w:sz w:val="24"/>
-          <w:szCs w:val="24"/>
-          <w:lang w:val="en-US"/>
-        </w:rPr>
-        <w:t>line</w:t>
-      </w:r>
-      <w:proofErr w:type="gramEnd"/>
-      <w:r>
-        <w:rPr>
-          <w:sz w:val="24"/>
-          <w:szCs w:val="24"/>
-          <w:lang w:val="en-US"/>
-        </w:rPr>
-        <w:t xml:space="preserve"> = </w:t>
-      </w:r>
-      <w:proofErr w:type="spellStart"/>
-      <w:r>
-        <w:rPr>
-          <w:sz w:val="24"/>
-          <w:szCs w:val="24"/>
-          <w:lang w:val="en-US"/>
-        </w:rPr>
-        <w:t>line.split</w:t>
-      </w:r>
-      <w:proofErr w:type="spellEnd"/>
-      <w:r>
-        <w:rPr>
-          <w:sz w:val="24"/>
-          <w:szCs w:val="24"/>
-          <w:lang w:val="en-US"/>
-        </w:rPr>
-        <w:t>(",")</w:t>
-      </w:r>
-    </w:p>
-    <w:p>
-      <w:pPr>
-        <w:spacing w:after="0" w:line="240" w:lineRule="auto"/>
-        <w:ind w:left="708" w:right="567"/>
-        <w:jc w:val="both"/>
-        <w:rPr>
-          <w:sz w:val="24"/>
-          <w:szCs w:val="24"/>
-          <w:lang w:val="en-US"/>
-        </w:rPr>
-      </w:pPr>
-      <w:r>
-        <w:rPr>
-          <w:sz w:val="24"/>
-          <w:szCs w:val="24"/>
-          <w:lang w:val="en-US"/>
-        </w:rPr>
-        <w:t xml:space="preserve">    </w:t>
-      </w:r>
-      <w:proofErr w:type="gramStart"/>
-      <w:r>
-        <w:rPr>
-          <w:sz w:val="24"/>
-          <w:szCs w:val="24"/>
-          <w:lang w:val="en-US"/>
-        </w:rPr>
-        <w:t>for</w:t>
-      </w:r>
-      <w:proofErr w:type="gramEnd"/>
-      <w:r>
-        <w:rPr>
-          <w:sz w:val="24"/>
-          <w:szCs w:val="24"/>
-          <w:lang w:val="en-US"/>
-        </w:rPr>
-        <w:t xml:space="preserve"> </w:t>
-      </w:r>
-      <w:proofErr w:type="spellStart"/>
-      <w:r>
-        <w:rPr>
-          <w:sz w:val="24"/>
-          <w:szCs w:val="24"/>
-          <w:lang w:val="en-US"/>
-        </w:rPr>
-        <w:t>cont</w:t>
-      </w:r>
-      <w:proofErr w:type="spellEnd"/>
-      <w:r>
-        <w:rPr>
-          <w:sz w:val="24"/>
-          <w:szCs w:val="24"/>
-          <w:lang w:val="en-US"/>
-        </w:rPr>
-        <w:t xml:space="preserve"> in range(</w:t>
-      </w:r>
-      <w:proofErr w:type="spellStart"/>
-      <w:r>
-        <w:rPr>
-          <w:sz w:val="24"/>
-          <w:szCs w:val="24"/>
-          <w:lang w:val="en-US"/>
-        </w:rPr>
-        <w:t>len</w:t>
-      </w:r>
-      <w:proofErr w:type="spellEnd"/>
-      <w:r>
-        <w:rPr>
-          <w:sz w:val="24"/>
-          <w:szCs w:val="24"/>
-          <w:lang w:val="en-US"/>
-        </w:rPr>
-        <w:t>(line)):</w:t>
-      </w:r>
-      <w:r>
-        <w:rPr>
-          <w:sz w:val="24"/>
-          <w:szCs w:val="24"/>
-          <w:lang w:val="en-US"/>
-        </w:rPr>
-        <w:t xml:space="preserve">  </w:t>
-      </w:r>
-    </w:p>
-    <w:p>
-      <w:pPr>
-        <w:spacing w:after="0" w:line="240" w:lineRule="auto"/>
-        <w:ind w:left="708" w:right="567"/>
-        <w:jc w:val="both"/>
-        <w:rPr>
-          <w:b/>
-          <w:sz w:val="24"/>
-          <w:szCs w:val="24"/>
-          <w:lang w:val="en-US"/>
-        </w:rPr>
-      </w:pPr>
-      <w:r>
-        <w:rPr>
-          <w:sz w:val="24"/>
-          <w:szCs w:val="24"/>
-          <w:lang w:val="en-US"/>
-        </w:rPr>
-        <w:t xml:space="preserve">     </w:t>
-      </w:r>
-      <w:r>
-        <w:rPr>
-          <w:sz w:val="24"/>
-          <w:szCs w:val="24"/>
-          <w:lang w:val="en-US"/>
-        </w:rPr>
-        <w:t xml:space="preserve">   </w:t>
-      </w:r>
-      <w:proofErr w:type="gramStart"/>
-      <w:r>
-        <w:rPr>
-          <w:sz w:val="24"/>
-          <w:szCs w:val="24"/>
-          <w:lang w:val="en-US"/>
-        </w:rPr>
-        <w:t>line[</w:t>
-      </w:r>
-      <w:proofErr w:type="spellStart"/>
-      <w:proofErr w:type="gramEnd"/>
-      <w:r>
-        <w:rPr>
-          <w:sz w:val="24"/>
-          <w:szCs w:val="24"/>
-          <w:lang w:val="en-US"/>
-        </w:rPr>
-        <w:t>cont</w:t>
-      </w:r>
-      <w:proofErr w:type="spellEnd"/>
-      <w:r>
-        <w:rPr>
-          <w:sz w:val="24"/>
-          <w:szCs w:val="24"/>
-          <w:lang w:val="en-US"/>
-        </w:rPr>
-        <w:t xml:space="preserve">] = </w:t>
-      </w:r>
-      <w:proofErr w:type="spellStart"/>
-      <w:r>
-        <w:rPr>
-          <w:sz w:val="24"/>
-          <w:szCs w:val="24"/>
-          <w:lang w:val="en-US"/>
-        </w:rPr>
-        <w:t>int</w:t>
-      </w:r>
-      <w:proofErr w:type="spellEnd"/>
-      <w:r>
-        <w:rPr>
-          <w:sz w:val="24"/>
-          <w:szCs w:val="24"/>
-          <w:lang w:val="en-US"/>
-        </w:rPr>
-        <w:t>(line[</w:t>
-      </w:r>
-      <w:proofErr w:type="spellStart"/>
-      <w:r>
-        <w:rPr>
-          <w:sz w:val="24"/>
-          <w:szCs w:val="24"/>
-          <w:lang w:val="en-US"/>
-        </w:rPr>
-        <w:t>cont</w:t>
-      </w:r>
-      <w:proofErr w:type="spellEnd"/>
-      <w:r>
-        <w:rPr>
-          <w:sz w:val="24"/>
-          <w:szCs w:val="24"/>
-          <w:lang w:val="en-US"/>
-        </w:rPr>
-        <w:t>]</w:t>
-      </w:r>
-      <w:r>
-        <w:rPr>
-          <w:sz w:val="24"/>
-          <w:szCs w:val="24"/>
-          <w:lang w:val="en-US"/>
-        </w:rPr>
-        <w:t xml:space="preserve"> </w:t>
-      </w:r>
-      <w:r>
-        <w:rPr>
-          <w:b/>
-          <w:sz w:val="24"/>
-          <w:szCs w:val="24"/>
-          <w:lang w:val="en-US"/>
-        </w:rPr>
-        <w:t>#</w:t>
-      </w:r>
-      <w:proofErr w:type="spellStart"/>
-      <w:r>
-        <w:rPr>
-          <w:b/>
-          <w:sz w:val="24"/>
-          <w:szCs w:val="24"/>
-          <w:lang w:val="en-US"/>
-        </w:rPr>
-        <w:t>Convierte</w:t>
-      </w:r>
-      <w:proofErr w:type="spellEnd"/>
-      <w:r>
-        <w:rPr>
-          <w:b/>
-          <w:sz w:val="24"/>
-          <w:szCs w:val="24"/>
-          <w:lang w:val="en-US"/>
-        </w:rPr>
-        <w:t xml:space="preserve"> </w:t>
-      </w:r>
-      <w:proofErr w:type="spellStart"/>
-      <w:r>
-        <w:rPr>
-          <w:b/>
-          <w:sz w:val="24"/>
-          <w:szCs w:val="24"/>
-          <w:lang w:val="en-US"/>
-        </w:rPr>
-        <w:t>los</w:t>
-      </w:r>
-      <w:proofErr w:type="spellEnd"/>
-      <w:r>
-        <w:rPr>
-          <w:b/>
-          <w:sz w:val="24"/>
-          <w:szCs w:val="24"/>
-          <w:lang w:val="en-US"/>
-        </w:rPr>
-        <w:t xml:space="preserve"> </w:t>
-      </w:r>
-      <w:proofErr w:type="spellStart"/>
-      <w:r>
-        <w:rPr>
-          <w:b/>
-          <w:sz w:val="24"/>
-          <w:szCs w:val="24"/>
-          <w:lang w:val="en-US"/>
-        </w:rPr>
-        <w:t>datos</w:t>
-      </w:r>
-      <w:proofErr w:type="spellEnd"/>
-      <w:r>
-        <w:rPr>
-          <w:b/>
-          <w:sz w:val="24"/>
-          <w:szCs w:val="24"/>
-          <w:lang w:val="en-US"/>
-        </w:rPr>
-        <w:t xml:space="preserve"> de </w:t>
-      </w:r>
-      <w:proofErr w:type="spellStart"/>
-      <w:r>
-        <w:rPr>
-          <w:b/>
-          <w:sz w:val="24"/>
-          <w:szCs w:val="24"/>
-          <w:lang w:val="en-US"/>
-        </w:rPr>
-        <w:t>str</w:t>
-      </w:r>
-      <w:proofErr w:type="spellEnd"/>
-      <w:r>
-        <w:rPr>
-          <w:b/>
-          <w:sz w:val="24"/>
-          <w:szCs w:val="24"/>
-          <w:lang w:val="en-US"/>
-        </w:rPr>
-        <w:t xml:space="preserve"> a </w:t>
-      </w:r>
-      <w:proofErr w:type="spellStart"/>
-      <w:r>
-        <w:rPr>
-          <w:b/>
-          <w:sz w:val="24"/>
-          <w:szCs w:val="24"/>
-          <w:lang w:val="en-US"/>
-        </w:rPr>
-        <w:t>int</w:t>
-      </w:r>
-      <w:proofErr w:type="spellEnd"/>
-    </w:p>
-    <w:p>
-      <w:pPr>
-        <w:spacing w:after="0" w:line="240" w:lineRule="auto"/>
-        <w:ind w:right="567"/>
-        <w:jc w:val="both"/>
-        <w:rPr>
-          <w:sz w:val="24"/>
-          <w:szCs w:val="24"/>
-          <w:lang w:val="en-US"/>
-        </w:rPr>
-      </w:pPr>
+        <w:tab/>
+      </w:r>
+      <w:r>
+        <w:rPr>
+          <w:sz w:val="20"/>
+          <w:szCs w:val="20"/>
+        </w:rPr>
+        <w:tab/>
+      </w:r>
+      <w:r>
+        <w:rPr>
+          <w:sz w:val="20"/>
+          <w:szCs w:val="20"/>
+        </w:rPr>
+        <w:tab/>
+      </w:r>
       <w:bookmarkStart w:id="0" w:name="_GoBack"/>
       <w:bookmarkEnd w:id="0"/>
-    </w:p>
-    <w:p>
-      <w:pPr>
-        <w:spacing w:after="0" w:line="240" w:lineRule="auto"/>
-        <w:ind w:left="708" w:right="567"/>
-        <w:jc w:val="both"/>
+      <w:r>
         <w:rPr>
           <w:b/>
-          <w:sz w:val="24"/>
-          <w:szCs w:val="24"/>
-        </w:rPr>
-      </w:pPr>
-      <w:proofErr w:type="spellStart"/>
-      <w:proofErr w:type="gramStart"/>
-      <w:r>
-        <w:rPr>
-          <w:sz w:val="24"/>
-          <w:szCs w:val="24"/>
-        </w:rPr>
-        <w:t>bubble</w:t>
-      </w:r>
-      <w:proofErr w:type="spellEnd"/>
-      <w:r>
-        <w:rPr>
-          <w:sz w:val="24"/>
-          <w:szCs w:val="24"/>
-        </w:rPr>
-        <w:t>(</w:t>
-      </w:r>
-      <w:proofErr w:type="gramEnd"/>
-      <w:r>
-        <w:rPr>
-          <w:sz w:val="24"/>
-          <w:szCs w:val="24"/>
-        </w:rPr>
-        <w:t>line)</w:t>
-      </w:r>
-      <w:r>
-        <w:rPr>
-          <w:sz w:val="24"/>
-          <w:szCs w:val="24"/>
-        </w:rPr>
-        <w:t xml:space="preserve">  </w:t>
-      </w:r>
-      <w:r>
-        <w:rPr>
-          <w:b/>
-          <w:sz w:val="24"/>
-          <w:szCs w:val="24"/>
-        </w:rPr>
-        <w:t xml:space="preserve">#Se manda a llamar la función </w:t>
-      </w:r>
-      <w:proofErr w:type="spellStart"/>
-      <w:r>
-        <w:rPr>
-          <w:b/>
-          <w:sz w:val="24"/>
-          <w:szCs w:val="24"/>
-        </w:rPr>
-        <w:t>bubble</w:t>
-      </w:r>
-      <w:proofErr w:type="spellEnd"/>
-      <w:r>
-        <w:rPr>
-          <w:b/>
-          <w:sz w:val="24"/>
-          <w:szCs w:val="24"/>
-        </w:rPr>
-        <w:t xml:space="preserve"> para llevar el ordenamiento a cabo</w:t>
-      </w:r>
-    </w:p>
-    <w:p>
-      <w:pPr>
-        <w:spacing w:after="0" w:line="240" w:lineRule="auto"/>
-        <w:ind w:left="708" w:right="567"/>
-        <w:jc w:val="both"/>
-        <w:rPr>
-          <w:b/>
-          <w:sz w:val="24"/>
-          <w:szCs w:val="24"/>
-        </w:rPr>
-      </w:pPr>
-      <w:proofErr w:type="spellStart"/>
-      <w:proofErr w:type="gramStart"/>
-      <w:r>
-        <w:rPr>
-          <w:sz w:val="24"/>
-          <w:szCs w:val="24"/>
-        </w:rPr>
-        <w:t>print</w:t>
-      </w:r>
-      <w:proofErr w:type="spellEnd"/>
-      <w:proofErr w:type="gramEnd"/>
-      <w:r>
-        <w:rPr>
-          <w:sz w:val="24"/>
-          <w:szCs w:val="24"/>
-        </w:rPr>
-        <w:t xml:space="preserve"> (</w:t>
-      </w:r>
-      <w:proofErr w:type="spellStart"/>
-      <w:r>
-        <w:rPr>
-          <w:sz w:val="24"/>
-          <w:szCs w:val="24"/>
-        </w:rPr>
-        <w:t>comps</w:t>
-      </w:r>
-      <w:proofErr w:type="spellEnd"/>
-      <w:r>
-        <w:rPr>
-          <w:sz w:val="24"/>
-          <w:szCs w:val="24"/>
-        </w:rPr>
-        <w:t>)</w:t>
-      </w:r>
-      <w:r>
-        <w:rPr>
-          <w:sz w:val="24"/>
-          <w:szCs w:val="24"/>
-        </w:rPr>
-        <w:t xml:space="preserve">  </w:t>
-      </w:r>
-      <w:r>
-        <w:rPr>
-          <w:b/>
-          <w:sz w:val="24"/>
-          <w:szCs w:val="24"/>
+          <w:sz w:val="20"/>
+          <w:szCs w:val="20"/>
         </w:rPr>
         <w:t>#Imprime la cantidad de comparaciones totales llevadas a cabo</w:t>
       </w:r>
@@ -2879,17 +3055,28 @@
       <w:pPr>
         <w:ind w:right="567"/>
         <w:jc w:val="both"/>
-        <w:rPr>
-          <w:sz w:val="28"/>
-          <w:szCs w:val="28"/>
-        </w:rPr>
-      </w:pPr>
-      <w:r>
-        <w:rPr>
-          <w:sz w:val="28"/>
-          <w:szCs w:val="28"/>
-        </w:rPr>
-        <w:t>Escribir aquí un poco sobre la explicación…</w:t>
+      </w:pPr>
+      <w:r>
+        <w:t xml:space="preserve">Funciona bajo el principio de divide y </w:t>
+      </w:r>
+      <w:proofErr w:type="spellStart"/>
+      <w:r>
+        <w:t>venceras</w:t>
+      </w:r>
+      <w:proofErr w:type="spellEnd"/>
+      <w:r>
+        <w:t xml:space="preserve">, dividimos cualquier arreglo de tamaño “n” en “n” arreglos de tamaño [1], y reconstruimos el arreglo </w:t>
+      </w:r>
+      <w:r>
+        <w:t xml:space="preserve">de manera que nos ahorramos la repetición de </w:t>
+      </w:r>
+      <w:proofErr w:type="spellStart"/>
+      <w:r>
+        <w:t>comparaciónes</w:t>
+      </w:r>
+      <w:proofErr w:type="spellEnd"/>
+      <w:r>
+        <w:t xml:space="preserve"> debido a que se ordenan en arreglos de [2], [4], [n].</w:t>
       </w:r>
     </w:p>
     <w:p>
@@ -2949,6 +3136,12 @@
         <w:t xml:space="preserve">   </w:t>
       </w:r>
       <w:r>
+        <w:tab/>
+      </w:r>
+      <w:r>
+        <w:tab/>
+      </w:r>
+      <w:r>
         <w:rPr>
           <w:b/>
         </w:rPr>
@@ -2997,6 +3190,9 @@
         <w:t xml:space="preserve"> = 0  </w:t>
       </w:r>
       <w:r>
+        <w:tab/>
+      </w:r>
+      <w:r>
         <w:rPr>
           <w:b/>
         </w:rPr>
@@ -3510,6 +3706,12 @@
         <w:t xml:space="preserve"> </w:t>
       </w:r>
       <w:r>
+        <w:tab/>
+      </w:r>
+      <w:r>
+        <w:tab/>
+      </w:r>
+      <w:r>
         <w:rPr>
           <w:b/>
         </w:rPr>
@@ -3836,7 +4038,16 @@
       </w:r>
       <w:proofErr w:type="spellEnd"/>
       <w:r>
-        <w:t xml:space="preserve">:  </w:t>
+        <w:t xml:space="preserve">: </w:t>
+      </w:r>
+      <w:r>
+        <w:tab/>
+      </w:r>
+      <w:r>
+        <w:tab/>
+      </w:r>
+      <w:r>
+        <w:t xml:space="preserve"> </w:t>
       </w:r>
       <w:r>
         <w:rPr>
@@ -3940,7 +4151,13 @@
         <w:t xml:space="preserve">)): </w:t>
       </w:r>
       <w:r>
-        <w:t xml:space="preserve">  </w:t>
+        <w:t xml:space="preserve"> </w:t>
+      </w:r>
+      <w:r>
+        <w:tab/>
+      </w:r>
+      <w:r>
+        <w:t xml:space="preserve"> </w:t>
       </w:r>
       <w:r>
         <w:rPr>
@@ -3954,6 +4171,12 @@
         </w:rPr>
         <w:t>ierte la lista a una de enteros</w:t>
       </w:r>
+      <w:r>
+        <w:rPr>
+          <w:b/>
+        </w:rPr>
+        <w:t xml:space="preserve"> “casteándolos”</w:t>
+      </w:r>
     </w:p>
     <w:p>
       <w:pPr>
@@ -4100,6 +4323,7 @@
         <w:jc w:val="both"/>
       </w:pPr>
       <w:r>
+        <w:lastRenderedPageBreak/>
         <w:t xml:space="preserve">    </w:t>
       </w:r>
     </w:p>
@@ -4288,7 +4512,28 @@
           <w:sz w:val="20"/>
           <w:szCs w:val="20"/>
         </w:rPr>
-        <w:t xml:space="preserve"> time  </w:t>
+        <w:t xml:space="preserve"> time </w:t>
+      </w:r>
+      <w:r>
+        <w:rPr>
+          <w:sz w:val="20"/>
+          <w:szCs w:val="20"/>
+        </w:rPr>
+        <w:tab/>
+      </w:r>
+      <w:r>
+        <w:rPr>
+          <w:sz w:val="20"/>
+          <w:szCs w:val="20"/>
+        </w:rPr>
+        <w:tab/>
+      </w:r>
+      <w:r>
+        <w:rPr>
+          <w:sz w:val="20"/>
+          <w:szCs w:val="20"/>
+        </w:rPr>
+        <w:t xml:space="preserve"> </w:t>
       </w:r>
       <w:r>
         <w:rPr>
@@ -4346,6 +4591,14 @@
       </w:r>
       <w:r>
         <w:rPr>
+          <w:sz w:val="20"/>
+          <w:szCs w:val="20"/>
+        </w:rPr>
+        <w:tab/>
+        <w:t xml:space="preserve"> </w:t>
+      </w:r>
+      <w:r>
+        <w:rPr>
           <w:b/>
           <w:sz w:val="20"/>
           <w:szCs w:val="20"/>
@@ -4380,7 +4633,21 @@
           <w:sz w:val="20"/>
           <w:szCs w:val="20"/>
         </w:rPr>
-        <w:t xml:space="preserve"> = 0  </w:t>
+        <w:t xml:space="preserve"> = 0 </w:t>
+      </w:r>
+      <w:r>
+        <w:rPr>
+          <w:sz w:val="20"/>
+          <w:szCs w:val="20"/>
+        </w:rPr>
+        <w:tab/>
+      </w:r>
+      <w:r>
+        <w:rPr>
+          <w:sz w:val="20"/>
+          <w:szCs w:val="20"/>
+        </w:rPr>
+        <w:t xml:space="preserve"> </w:t>
       </w:r>
       <w:r>
         <w:rPr>
@@ -4465,6 +4732,13 @@
       </w:r>
       <w:r>
         <w:rPr>
+          <w:sz w:val="20"/>
+          <w:szCs w:val="20"/>
+        </w:rPr>
+        <w:tab/>
+      </w:r>
+      <w:r>
+        <w:rPr>
           <w:b/>
           <w:sz w:val="20"/>
           <w:szCs w:val="20"/>
@@ -5170,7 +5444,28 @@
           <w:sz w:val="20"/>
           <w:szCs w:val="20"/>
         </w:rPr>
-        <w:t xml:space="preserve">):  </w:t>
+        <w:t xml:space="preserve">): </w:t>
+      </w:r>
+      <w:r>
+        <w:rPr>
+          <w:sz w:val="20"/>
+          <w:szCs w:val="20"/>
+        </w:rPr>
+        <w:tab/>
+      </w:r>
+      <w:r>
+        <w:rPr>
+          <w:sz w:val="20"/>
+          <w:szCs w:val="20"/>
+        </w:rPr>
+        <w:tab/>
+      </w:r>
+      <w:r>
+        <w:rPr>
+          <w:sz w:val="20"/>
+          <w:szCs w:val="20"/>
+        </w:rPr>
+        <w:t xml:space="preserve"> </w:t>
       </w:r>
       <w:r>
         <w:rPr>
@@ -5475,6 +5770,20 @@
       </w:r>
       <w:r>
         <w:rPr>
+          <w:sz w:val="20"/>
+          <w:szCs w:val="20"/>
+        </w:rPr>
+        <w:tab/>
+      </w:r>
+      <w:r>
+        <w:rPr>
+          <w:sz w:val="20"/>
+          <w:szCs w:val="20"/>
+        </w:rPr>
+        <w:tab/>
+      </w:r>
+      <w:r>
+        <w:rPr>
           <w:b/>
           <w:sz w:val="20"/>
           <w:szCs w:val="20"/>
@@ -5878,7 +6187,49 @@
           <w:sz w:val="20"/>
           <w:szCs w:val="20"/>
         </w:rPr>
-        <w:t xml:space="preserve"> #número de iteraciones (1, n+1), </w:t>
+        <w:t xml:space="preserve"> </w:t>
+      </w:r>
+      <w:r>
+        <w:rPr>
+          <w:sz w:val="20"/>
+          <w:szCs w:val="20"/>
+        </w:rPr>
+        <w:tab/>
+      </w:r>
+      <w:r>
+        <w:rPr>
+          <w:sz w:val="20"/>
+          <w:szCs w:val="20"/>
+        </w:rPr>
+        <w:tab/>
+      </w:r>
+      <w:r>
+        <w:rPr>
+          <w:sz w:val="20"/>
+          <w:szCs w:val="20"/>
+        </w:rPr>
+        <w:tab/>
+      </w:r>
+      <w:r>
+        <w:rPr>
+          <w:sz w:val="20"/>
+          <w:szCs w:val="20"/>
+        </w:rPr>
+        <w:tab/>
+      </w:r>
+      <w:r>
+        <w:rPr>
+          <w:sz w:val="20"/>
+          <w:szCs w:val="20"/>
+        </w:rPr>
+        <w:tab/>
+      </w:r>
+      <w:r>
+        <w:rPr>
+          <w:sz w:val="20"/>
+          <w:szCs w:val="20"/>
+        </w:rPr>
+        <w:tab/>
       </w:r>
       <w:r>
         <w:rPr>
@@ -5886,7 +6237,22 @@
           <w:sz w:val="20"/>
           <w:szCs w:val="20"/>
         </w:rPr>
-        <w:t xml:space="preserve"> veces a ejecutar el ordenamiento de arreglos diferentes.</w:t>
+        <w:t>#número de iteraciones (1, n+1)</w:t>
+      </w:r>
+      <w:r>
+        <w:rPr>
+          <w:sz w:val="20"/>
+          <w:szCs w:val="20"/>
+        </w:rPr>
+        <w:t xml:space="preserve"> </w:t>
+      </w:r>
+      <w:r>
+        <w:rPr>
+          <w:b/>
+          <w:sz w:val="20"/>
+          <w:szCs w:val="20"/>
+        </w:rPr>
+        <w:t xml:space="preserve"> </w:t>
       </w:r>
     </w:p>
     <w:p>
@@ -5965,11 +6331,46 @@
       </w:r>
       <w:r>
         <w:rPr>
+          <w:sz w:val="20"/>
+          <w:szCs w:val="20"/>
+        </w:rPr>
+        <w:tab/>
+      </w:r>
+      <w:r>
+        <w:rPr>
+          <w:sz w:val="20"/>
+          <w:szCs w:val="20"/>
+        </w:rPr>
+        <w:tab/>
+      </w:r>
+      <w:r>
+        <w:rPr>
+          <w:sz w:val="20"/>
+          <w:szCs w:val="20"/>
+        </w:rPr>
+        <w:tab/>
+      </w:r>
+      <w:r>
+        <w:rPr>
+          <w:sz w:val="20"/>
+          <w:szCs w:val="20"/>
+        </w:rPr>
+        <w:tab/>
+      </w:r>
+      <w:r>
+        <w:rPr>
+          <w:sz w:val="20"/>
+          <w:szCs w:val="20"/>
+        </w:rPr>
+        <w:tab/>
+      </w:r>
+      <w:r>
+        <w:rPr>
           <w:b/>
           <w:sz w:val="20"/>
           <w:szCs w:val="20"/>
         </w:rPr>
-        <w:t>#cantidad de elementos por cad</w:t>
+        <w:t>#</w:t>
       </w:r>
       <w:r>
         <w:rPr>
@@ -5977,7 +6378,7 @@
           <w:sz w:val="20"/>
           <w:szCs w:val="20"/>
         </w:rPr>
-        <w:t xml:space="preserve">a </w:t>
+        <w:t xml:space="preserve">elementos por </w:t>
       </w:r>
       <w:proofErr w:type="spellStart"/>
       <w:r>
@@ -5989,12 +6390,99 @@
         <w:t>iteracion</w:t>
       </w:r>
       <w:proofErr w:type="spellEnd"/>
-      <w:r>
+    </w:p>
+    <w:p>
+      <w:pPr>
+        <w:spacing w:after="0" w:line="240" w:lineRule="auto"/>
+        <w:ind w:left="927" w:right="567"/>
+        <w:jc w:val="both"/>
         <w:rPr>
           <w:b/>
           <w:sz w:val="20"/>
           <w:szCs w:val="20"/>
         </w:rPr>
+      </w:pPr>
+      <w:r>
+        <w:rPr>
+          <w:sz w:val="20"/>
+          <w:szCs w:val="20"/>
+        </w:rPr>
+        <w:tab/>
+      </w:r>
+      <w:r>
+        <w:rPr>
+          <w:sz w:val="20"/>
+          <w:szCs w:val="20"/>
+        </w:rPr>
+        <w:tab/>
+      </w:r>
+      <w:proofErr w:type="spellStart"/>
+      <w:proofErr w:type="gramStart"/>
+      <w:r>
+        <w:rPr>
+          <w:sz w:val="20"/>
+          <w:szCs w:val="20"/>
+        </w:rPr>
+        <w:t>lista</w:t>
+      </w:r>
+      <w:r>
+        <w:rPr>
+          <w:sz w:val="20"/>
+          <w:szCs w:val="20"/>
+        </w:rPr>
+        <w:t>.append</w:t>
+      </w:r>
+      <w:proofErr w:type="spellEnd"/>
+      <w:r>
+        <w:rPr>
+          <w:sz w:val="20"/>
+          <w:szCs w:val="20"/>
+        </w:rPr>
+        <w:t>(</w:t>
+      </w:r>
+      <w:proofErr w:type="spellStart"/>
+      <w:proofErr w:type="gramEnd"/>
+      <w:r>
+        <w:rPr>
+          <w:sz w:val="20"/>
+          <w:szCs w:val="20"/>
+        </w:rPr>
+        <w:t>random.randrange</w:t>
+      </w:r>
+      <w:proofErr w:type="spellEnd"/>
+      <w:r>
+        <w:rPr>
+          <w:sz w:val="20"/>
+          <w:szCs w:val="20"/>
+        </w:rPr>
+        <w:t>(-1000,</w:t>
+      </w:r>
+      <w:r>
+        <w:rPr>
+          <w:sz w:val="20"/>
+          <w:szCs w:val="20"/>
+        </w:rPr>
+        <w:t xml:space="preserve"> 1000))</w:t>
+      </w:r>
+      <w:r>
+        <w:rPr>
+          <w:sz w:val="20"/>
+          <w:szCs w:val="20"/>
+        </w:rPr>
+        <w:tab/>
+      </w:r>
+      <w:r>
+        <w:rPr>
+          <w:sz w:val="20"/>
+          <w:szCs w:val="20"/>
+        </w:rPr>
+        <w:tab/>
+      </w:r>
+      <w:r>
+        <w:rPr>
+          <w:sz w:val="20"/>
+          <w:szCs w:val="20"/>
+        </w:rPr>
         <w:t xml:space="preserve"> </w:t>
       </w:r>
       <w:r>
@@ -6003,15 +6491,124 @@
           <w:sz w:val="20"/>
           <w:szCs w:val="20"/>
         </w:rPr>
+        <w:t>#</w:t>
+      </w:r>
+      <w:r>
+        <w:rPr>
+          <w:b/>
+          <w:sz w:val="20"/>
+          <w:szCs w:val="20"/>
+        </w:rPr>
+        <w:t xml:space="preserve">número aleatorio </w:t>
+      </w:r>
+      <w:r>
+        <w:rPr>
+          <w:b/>
+          <w:sz w:val="20"/>
+          <w:szCs w:val="20"/>
+        </w:rPr>
+        <w:t>en un rango</w:t>
+      </w:r>
+    </w:p>
+    <w:p>
+      <w:pPr>
+        <w:spacing w:after="0" w:line="240" w:lineRule="auto"/>
+        <w:ind w:left="927" w:right="567"/>
+        <w:jc w:val="both"/>
+        <w:rPr>
+          <w:b/>
+          <w:sz w:val="20"/>
+          <w:szCs w:val="20"/>
+        </w:rPr>
+      </w:pPr>
+      <w:r>
+        <w:rPr>
+          <w:sz w:val="20"/>
+          <w:szCs w:val="20"/>
+        </w:rPr>
+        <w:tab/>
+      </w:r>
+      <w:proofErr w:type="spellStart"/>
+      <w:proofErr w:type="gramStart"/>
+      <w:r>
+        <w:rPr>
+          <w:sz w:val="20"/>
+          <w:szCs w:val="20"/>
+        </w:rPr>
+        <w:t>timeElapsed</w:t>
+      </w:r>
+      <w:proofErr w:type="spellEnd"/>
+      <w:r>
+        <w:rPr>
+          <w:sz w:val="20"/>
+          <w:szCs w:val="20"/>
+        </w:rPr>
         <w:t>(</w:t>
       </w:r>
+      <w:proofErr w:type="gramEnd"/>
+      <w:r>
+        <w:rPr>
+          <w:sz w:val="20"/>
+          <w:szCs w:val="20"/>
+        </w:rPr>
+        <w:t>lista)</w:t>
+      </w:r>
+      <w:r>
+        <w:rPr>
+          <w:sz w:val="20"/>
+          <w:szCs w:val="20"/>
+        </w:rPr>
+        <w:t xml:space="preserve"> </w:t>
+      </w:r>
+      <w:r>
+        <w:rPr>
+          <w:sz w:val="20"/>
+          <w:szCs w:val="20"/>
+        </w:rPr>
+        <w:tab/>
+      </w:r>
+      <w:r>
+        <w:rPr>
+          <w:sz w:val="20"/>
+          <w:szCs w:val="20"/>
+        </w:rPr>
+        <w:tab/>
+      </w:r>
+      <w:r>
+        <w:rPr>
+          <w:sz w:val="20"/>
+          <w:szCs w:val="20"/>
+        </w:rPr>
+        <w:tab/>
+      </w:r>
+      <w:r>
+        <w:rPr>
+          <w:sz w:val="20"/>
+          <w:szCs w:val="20"/>
+        </w:rPr>
+        <w:tab/>
+      </w:r>
+      <w:r>
+        <w:rPr>
+          <w:sz w:val="20"/>
+          <w:szCs w:val="20"/>
+        </w:rPr>
+        <w:tab/>
+      </w:r>
+      <w:r>
+        <w:rPr>
+          <w:sz w:val="20"/>
+          <w:szCs w:val="20"/>
+        </w:rPr>
+        <w:tab/>
+      </w:r>
       <w:r>
         <w:rPr>
           <w:b/>
           <w:sz w:val="20"/>
           <w:szCs w:val="20"/>
         </w:rPr>
-        <w:t>5,10,15,....5</w:t>
+        <w:t>#</w:t>
       </w:r>
       <w:r>
         <w:rPr>
@@ -6019,172 +6616,15 @@
           <w:sz w:val="20"/>
           <w:szCs w:val="20"/>
         </w:rPr>
-        <w:t>*número)</w:t>
-      </w:r>
-    </w:p>
-    <w:p>
-      <w:pPr>
-        <w:spacing w:after="0" w:line="240" w:lineRule="auto"/>
-        <w:ind w:left="927" w:right="567"/>
-        <w:jc w:val="both"/>
+        <w:t xml:space="preserve">Llamada a </w:t>
+      </w:r>
+      <w:r>
         <w:rPr>
           <w:b/>
           <w:sz w:val="20"/>
           <w:szCs w:val="20"/>
         </w:rPr>
-      </w:pPr>
-      <w:r>
-        <w:rPr>
-          <w:sz w:val="20"/>
-          <w:szCs w:val="20"/>
-        </w:rPr>
-        <w:tab/>
-      </w:r>
-      <w:r>
-        <w:rPr>
-          <w:sz w:val="20"/>
-          <w:szCs w:val="20"/>
-        </w:rPr>
-        <w:tab/>
-      </w:r>
-      <w:proofErr w:type="spellStart"/>
-      <w:proofErr w:type="gramStart"/>
-      <w:r>
-        <w:rPr>
-          <w:sz w:val="20"/>
-          <w:szCs w:val="20"/>
-        </w:rPr>
-        <w:t>lista</w:t>
-      </w:r>
-      <w:r>
-        <w:rPr>
-          <w:sz w:val="20"/>
-          <w:szCs w:val="20"/>
-        </w:rPr>
-        <w:t>.append</w:t>
-      </w:r>
-      <w:proofErr w:type="spellEnd"/>
-      <w:r>
-        <w:rPr>
-          <w:sz w:val="20"/>
-          <w:szCs w:val="20"/>
-        </w:rPr>
-        <w:t>(</w:t>
-      </w:r>
-      <w:proofErr w:type="spellStart"/>
-      <w:proofErr w:type="gramEnd"/>
-      <w:r>
-        <w:rPr>
-          <w:sz w:val="20"/>
-          <w:szCs w:val="20"/>
-        </w:rPr>
-        <w:t>random.randrange</w:t>
-      </w:r>
-      <w:proofErr w:type="spellEnd"/>
-      <w:r>
-        <w:rPr>
-          <w:sz w:val="20"/>
-          <w:szCs w:val="20"/>
-        </w:rPr>
-        <w:t>(-1000,</w:t>
-      </w:r>
-      <w:r>
-        <w:rPr>
-          <w:sz w:val="20"/>
-          <w:szCs w:val="20"/>
-        </w:rPr>
-        <w:t xml:space="preserve"> 1000)) </w:t>
-      </w:r>
-      <w:r>
-        <w:rPr>
-          <w:b/>
-          <w:sz w:val="20"/>
-          <w:szCs w:val="20"/>
-        </w:rPr>
-        <w:t>#</w:t>
-      </w:r>
-      <w:r>
-        <w:rPr>
-          <w:b/>
-          <w:sz w:val="20"/>
-          <w:szCs w:val="20"/>
-        </w:rPr>
-        <w:t xml:space="preserve">número aleatorio entre -1000 y 1000 a </w:t>
-      </w:r>
-      <w:r>
-        <w:rPr>
-          <w:b/>
-          <w:sz w:val="20"/>
-          <w:szCs w:val="20"/>
-        </w:rPr>
-        <w:t>agregar</w:t>
-      </w:r>
-      <w:r>
-        <w:rPr>
-          <w:b/>
-          <w:sz w:val="20"/>
-          <w:szCs w:val="20"/>
-        </w:rPr>
-        <w:t xml:space="preserve"> en la lista</w:t>
-      </w:r>
-    </w:p>
-    <w:p>
-      <w:pPr>
-        <w:spacing w:after="0" w:line="240" w:lineRule="auto"/>
-        <w:ind w:left="927" w:right="567"/>
-        <w:jc w:val="both"/>
-        <w:rPr>
-          <w:b/>
-          <w:sz w:val="20"/>
-          <w:szCs w:val="20"/>
-        </w:rPr>
-      </w:pPr>
-      <w:r>
-        <w:rPr>
-          <w:sz w:val="20"/>
-          <w:szCs w:val="20"/>
-        </w:rPr>
-        <w:tab/>
-      </w:r>
-      <w:proofErr w:type="spellStart"/>
-      <w:proofErr w:type="gramStart"/>
-      <w:r>
-        <w:rPr>
-          <w:sz w:val="20"/>
-          <w:szCs w:val="20"/>
-        </w:rPr>
-        <w:t>timeElapsed</w:t>
-      </w:r>
-      <w:proofErr w:type="spellEnd"/>
-      <w:r>
-        <w:rPr>
-          <w:sz w:val="20"/>
-          <w:szCs w:val="20"/>
-        </w:rPr>
-        <w:t>(</w:t>
-      </w:r>
-      <w:proofErr w:type="gramEnd"/>
-      <w:r>
-        <w:rPr>
-          <w:sz w:val="20"/>
-          <w:szCs w:val="20"/>
-        </w:rPr>
-        <w:t>lista)</w:t>
-      </w:r>
-      <w:r>
-        <w:rPr>
-          <w:sz w:val="20"/>
-          <w:szCs w:val="20"/>
-        </w:rPr>
-        <w:t xml:space="preserve"> </w:t>
-      </w:r>
-      <w:r>
-        <w:rPr>
-          <w:b/>
-          <w:sz w:val="20"/>
-          <w:szCs w:val="20"/>
-        </w:rPr>
-        <w:t xml:space="preserve">#Se manda a llamar la función de tiempos de </w:t>
+        <w:t xml:space="preserve">función de tiempos de </w:t>
       </w:r>
       <w:proofErr w:type="spellStart"/>
       <w:r>
@@ -6459,7 +6899,28 @@
           <w:sz w:val="20"/>
           <w:szCs w:val="20"/>
         </w:rPr>
-        <w:t xml:space="preserve"> time  </w:t>
+        <w:t xml:space="preserve"> time </w:t>
+      </w:r>
+      <w:r>
+        <w:rPr>
+          <w:sz w:val="20"/>
+          <w:szCs w:val="20"/>
+        </w:rPr>
+        <w:tab/>
+      </w:r>
+      <w:r>
+        <w:rPr>
+          <w:sz w:val="20"/>
+          <w:szCs w:val="20"/>
+        </w:rPr>
+        <w:tab/>
+      </w:r>
+      <w:r>
+        <w:rPr>
+          <w:sz w:val="20"/>
+          <w:szCs w:val="20"/>
+        </w:rPr>
+        <w:t xml:space="preserve"> </w:t>
       </w:r>
       <w:r>
         <w:rPr>
@@ -6517,6 +6978,14 @@
       </w:r>
       <w:r>
         <w:rPr>
+          <w:sz w:val="20"/>
+          <w:szCs w:val="20"/>
+        </w:rPr>
+        <w:tab/>
+        <w:t xml:space="preserve"> </w:t>
+      </w:r>
+      <w:r>
+        <w:rPr>
           <w:b/>
           <w:sz w:val="20"/>
           <w:szCs w:val="20"/>
@@ -6551,7 +7020,15 @@
           <w:sz w:val="20"/>
           <w:szCs w:val="20"/>
         </w:rPr>
-        <w:t xml:space="preserve"> = 0  </w:t>
+        <w:t xml:space="preserve"> = 0 </w:t>
+      </w:r>
+      <w:r>
+        <w:rPr>
+          <w:sz w:val="20"/>
+          <w:szCs w:val="20"/>
+        </w:rPr>
+        <w:tab/>
+        <w:t xml:space="preserve"> </w:t>
       </w:r>
       <w:r>
         <w:rPr>
@@ -6623,7 +7100,21 @@
           <w:sz w:val="20"/>
           <w:szCs w:val="20"/>
         </w:rPr>
-        <w:t xml:space="preserve">   </w:t>
+        <w:t xml:space="preserve">  </w:t>
+      </w:r>
+      <w:r>
+        <w:rPr>
+          <w:sz w:val="20"/>
+          <w:szCs w:val="20"/>
+        </w:rPr>
+        <w:tab/>
+      </w:r>
+      <w:r>
+        <w:rPr>
+          <w:sz w:val="20"/>
+          <w:szCs w:val="20"/>
+        </w:rPr>
+        <w:tab/>
       </w:r>
       <w:r>
         <w:rPr>
@@ -7690,6 +8181,27 @@
       </w:r>
       <w:r>
         <w:rPr>
+          <w:sz w:val="20"/>
+          <w:szCs w:val="20"/>
+        </w:rPr>
+        <w:tab/>
+      </w:r>
+      <w:r>
+        <w:rPr>
+          <w:sz w:val="20"/>
+          <w:szCs w:val="20"/>
+        </w:rPr>
+        <w:tab/>
+      </w:r>
+      <w:r>
+        <w:rPr>
+          <w:sz w:val="20"/>
+          <w:szCs w:val="20"/>
+        </w:rPr>
+        <w:tab/>
+      </w:r>
+      <w:r>
+        <w:rPr>
           <w:b/>
           <w:sz w:val="20"/>
           <w:szCs w:val="20"/>
@@ -7941,6 +8453,14 @@
         </w:rPr>
         <w:tab/>
       </w:r>
+      <w:r>
+        <w:rPr>
+          <w:sz w:val="20"/>
+          <w:szCs w:val="20"/>
+          <w:lang w:val="en-US"/>
+        </w:rPr>
+        <w:tab/>
+      </w:r>
     </w:p>
     <w:p>
       <w:pPr>
@@ -7961,6 +8481,62 @@
         </w:rPr>
         <w:tab/>
       </w:r>
+      <w:proofErr w:type="spellStart"/>
+      <w:proofErr w:type="gramStart"/>
+      <w:r>
+        <w:rPr>
+          <w:sz w:val="20"/>
+          <w:szCs w:val="20"/>
+          <w:lang w:val="en-US"/>
+        </w:rPr>
+        <w:t>leftList</w:t>
+      </w:r>
+      <w:proofErr w:type="spellEnd"/>
+      <w:proofErr w:type="gramEnd"/>
+      <w:r>
+        <w:rPr>
+          <w:sz w:val="20"/>
+          <w:szCs w:val="20"/>
+          <w:lang w:val="en-US"/>
+        </w:rPr>
+        <w:t xml:space="preserve"> = </w:t>
+      </w:r>
+      <w:proofErr w:type="spellStart"/>
+      <w:r>
+        <w:rPr>
+          <w:sz w:val="20"/>
+          <w:szCs w:val="20"/>
+          <w:lang w:val="en-US"/>
+        </w:rPr>
+        <w:t>mergeSort</w:t>
+      </w:r>
+      <w:proofErr w:type="spellEnd"/>
+      <w:r>
+        <w:rPr>
+          <w:sz w:val="20"/>
+          <w:szCs w:val="20"/>
+          <w:lang w:val="en-US"/>
+        </w:rPr>
+        <w:t>(</w:t>
+      </w:r>
+      <w:proofErr w:type="spellStart"/>
+      <w:r>
+        <w:rPr>
+          <w:sz w:val="20"/>
+          <w:szCs w:val="20"/>
+          <w:lang w:val="en-US"/>
+        </w:rPr>
+        <w:t>leftList</w:t>
+      </w:r>
+      <w:proofErr w:type="spellEnd"/>
+      <w:r>
+        <w:rPr>
+          <w:sz w:val="20"/>
+          <w:szCs w:val="20"/>
+          <w:lang w:val="en-US"/>
+        </w:rPr>
+        <w:t>)</w:t>
+      </w:r>
     </w:p>
     <w:p>
       <w:pPr>
@@ -7989,7 +8565,7 @@
           <w:szCs w:val="20"/>
           <w:lang w:val="en-US"/>
         </w:rPr>
-        <w:t>leftList</w:t>
+        <w:t>rigthList</w:t>
       </w:r>
       <w:proofErr w:type="spellEnd"/>
       <w:proofErr w:type="gramEnd"/>
@@ -8026,7 +8602,7 @@
           <w:szCs w:val="20"/>
           <w:lang w:val="en-US"/>
         </w:rPr>
-        <w:t>leftList</w:t>
+        <w:t>rigthList</w:t>
       </w:r>
       <w:proofErr w:type="spellEnd"/>
       <w:r>
@@ -8057,7 +8633,26 @@
         </w:rPr>
         <w:tab/>
       </w:r>
-      <w:proofErr w:type="spellStart"/>
+    </w:p>
+    <w:p>
+      <w:pPr>
+        <w:spacing w:after="0" w:line="240" w:lineRule="auto"/>
+        <w:ind w:left="927" w:right="567"/>
+        <w:jc w:val="both"/>
+        <w:rPr>
+          <w:sz w:val="20"/>
+          <w:szCs w:val="20"/>
+          <w:lang w:val="en-US"/>
+        </w:rPr>
+      </w:pPr>
+      <w:r>
+        <w:rPr>
+          <w:sz w:val="20"/>
+          <w:szCs w:val="20"/>
+          <w:lang w:val="en-US"/>
+        </w:rPr>
+        <w:tab/>
+      </w:r>
       <w:proofErr w:type="gramStart"/>
       <w:r>
         <w:rPr>
@@ -8065,9 +8660,16 @@
           <w:szCs w:val="20"/>
           <w:lang w:val="en-US"/>
         </w:rPr>
-        <w:t>rigthList</w:t>
-      </w:r>
-      <w:proofErr w:type="spellEnd"/>
+        <w:t>retur</w:t>
+      </w:r>
+      <w:r>
+        <w:rPr>
+          <w:sz w:val="20"/>
+          <w:szCs w:val="20"/>
+          <w:lang w:val="en-US"/>
+        </w:rPr>
+        <w:t>n</w:t>
+      </w:r>
       <w:proofErr w:type="gramEnd"/>
       <w:r>
         <w:rPr>
@@ -8075,14 +8677,308 @@
           <w:szCs w:val="20"/>
           <w:lang w:val="en-US"/>
         </w:rPr>
+        <w:t xml:space="preserve"> </w:t>
+      </w:r>
+      <w:proofErr w:type="spellStart"/>
+      <w:r>
+        <w:rPr>
+          <w:sz w:val="20"/>
+          <w:szCs w:val="20"/>
+          <w:lang w:val="en-US"/>
+        </w:rPr>
+        <w:t>mergeList</w:t>
+      </w:r>
+      <w:proofErr w:type="spellEnd"/>
+      <w:r>
+        <w:rPr>
+          <w:sz w:val="20"/>
+          <w:szCs w:val="20"/>
+          <w:lang w:val="en-US"/>
+        </w:rPr>
+        <w:t>(</w:t>
+      </w:r>
+      <w:proofErr w:type="spellStart"/>
+      <w:r>
+        <w:rPr>
+          <w:sz w:val="20"/>
+          <w:szCs w:val="20"/>
+          <w:lang w:val="en-US"/>
+        </w:rPr>
+        <w:t>leftList,rigthList</w:t>
+      </w:r>
+      <w:proofErr w:type="spellEnd"/>
+      <w:r>
+        <w:rPr>
+          <w:sz w:val="20"/>
+          <w:szCs w:val="20"/>
+          <w:lang w:val="en-US"/>
+        </w:rPr>
+        <w:t>)</w:t>
+      </w:r>
+    </w:p>
+    <w:p>
+      <w:pPr>
+        <w:spacing w:after="0" w:line="240" w:lineRule="auto"/>
+        <w:ind w:left="927" w:right="567"/>
+        <w:jc w:val="both"/>
+        <w:rPr>
+          <w:sz w:val="20"/>
+          <w:szCs w:val="20"/>
+          <w:lang w:val="en-US"/>
+        </w:rPr>
+      </w:pPr>
+    </w:p>
+    <w:p>
+      <w:pPr>
+        <w:spacing w:after="0" w:line="240" w:lineRule="auto"/>
+        <w:ind w:left="927" w:right="567"/>
+        <w:jc w:val="both"/>
+        <w:rPr>
+          <w:b/>
+          <w:sz w:val="20"/>
+          <w:szCs w:val="20"/>
+        </w:rPr>
+      </w:pPr>
+      <w:proofErr w:type="spellStart"/>
+      <w:proofErr w:type="gramStart"/>
+      <w:r>
+        <w:rPr>
+          <w:sz w:val="20"/>
+          <w:szCs w:val="20"/>
+        </w:rPr>
+        <w:t>def</w:t>
+      </w:r>
+      <w:proofErr w:type="spellEnd"/>
+      <w:proofErr w:type="gramEnd"/>
+      <w:r>
+        <w:rPr>
+          <w:sz w:val="20"/>
+          <w:szCs w:val="20"/>
+        </w:rPr>
+        <w:t xml:space="preserve"> </w:t>
+      </w:r>
+      <w:proofErr w:type="spellStart"/>
+      <w:r>
+        <w:rPr>
+          <w:sz w:val="20"/>
+          <w:szCs w:val="20"/>
+        </w:rPr>
+        <w:t>timeElapsed</w:t>
+      </w:r>
+      <w:proofErr w:type="spellEnd"/>
+      <w:r>
+        <w:rPr>
+          <w:sz w:val="20"/>
+          <w:szCs w:val="20"/>
+        </w:rPr>
+        <w:t>(</w:t>
+      </w:r>
+      <w:proofErr w:type="spellStart"/>
+      <w:r>
+        <w:rPr>
+          <w:sz w:val="20"/>
+          <w:szCs w:val="20"/>
+        </w:rPr>
+        <w:t>arr</w:t>
+      </w:r>
+      <w:proofErr w:type="spellEnd"/>
+      <w:r>
+        <w:rPr>
+          <w:sz w:val="20"/>
+          <w:szCs w:val="20"/>
+        </w:rPr>
+        <w:t>):</w:t>
+      </w:r>
+      <w:r>
+        <w:rPr>
+          <w:sz w:val="20"/>
+          <w:szCs w:val="20"/>
+        </w:rPr>
+        <w:t xml:space="preserve"> </w:t>
+      </w:r>
+      <w:r>
+        <w:rPr>
+          <w:sz w:val="20"/>
+          <w:szCs w:val="20"/>
+        </w:rPr>
+        <w:tab/>
+      </w:r>
+      <w:r>
+        <w:rPr>
+          <w:sz w:val="20"/>
+          <w:szCs w:val="20"/>
+        </w:rPr>
+        <w:tab/>
+      </w:r>
+      <w:r>
+        <w:rPr>
+          <w:sz w:val="20"/>
+          <w:szCs w:val="20"/>
+        </w:rPr>
+        <w:tab/>
+      </w:r>
+      <w:r>
+        <w:rPr>
+          <w:sz w:val="20"/>
+          <w:szCs w:val="20"/>
+        </w:rPr>
+        <w:t xml:space="preserve"> </w:t>
+      </w:r>
+      <w:r>
+        <w:rPr>
+          <w:b/>
+          <w:sz w:val="20"/>
+          <w:szCs w:val="20"/>
+        </w:rPr>
+        <w:t>#Función para obtener los tiempos de ejecuci</w:t>
+      </w:r>
+      <w:r>
+        <w:rPr>
+          <w:b/>
+          <w:sz w:val="20"/>
+          <w:szCs w:val="20"/>
+        </w:rPr>
+        <w:t>ón</w:t>
+      </w:r>
+    </w:p>
+    <w:p>
+      <w:pPr>
+        <w:spacing w:after="0" w:line="240" w:lineRule="auto"/>
+        <w:ind w:left="927" w:right="567"/>
+        <w:jc w:val="both"/>
+        <w:rPr>
+          <w:sz w:val="20"/>
+          <w:szCs w:val="20"/>
+          <w:lang w:val="en-US"/>
+        </w:rPr>
+      </w:pPr>
+      <w:r>
+        <w:rPr>
+          <w:sz w:val="20"/>
+          <w:szCs w:val="20"/>
+        </w:rPr>
+        <w:tab/>
+      </w:r>
+      <w:proofErr w:type="gramStart"/>
+      <w:r>
+        <w:rPr>
+          <w:sz w:val="20"/>
+          <w:szCs w:val="20"/>
+          <w:lang w:val="en-US"/>
+        </w:rPr>
+        <w:t>global</w:t>
+      </w:r>
+      <w:proofErr w:type="gramEnd"/>
+      <w:r>
+        <w:rPr>
+          <w:sz w:val="20"/>
+          <w:szCs w:val="20"/>
+          <w:lang w:val="en-US"/>
+        </w:rPr>
+        <w:t xml:space="preserve"> </w:t>
+      </w:r>
+      <w:proofErr w:type="spellStart"/>
+      <w:r>
+        <w:rPr>
+          <w:sz w:val="20"/>
+          <w:szCs w:val="20"/>
+          <w:lang w:val="en-US"/>
+        </w:rPr>
+        <w:t>comparations</w:t>
+      </w:r>
+      <w:proofErr w:type="spellEnd"/>
+      <w:r>
+        <w:rPr>
+          <w:sz w:val="20"/>
+          <w:szCs w:val="20"/>
+          <w:lang w:val="en-US"/>
+        </w:rPr>
+        <w:t xml:space="preserve"> </w:t>
+      </w:r>
+    </w:p>
+    <w:p>
+      <w:pPr>
+        <w:spacing w:after="0" w:line="240" w:lineRule="auto"/>
+        <w:ind w:left="927" w:right="567"/>
+        <w:jc w:val="both"/>
+        <w:rPr>
+          <w:sz w:val="20"/>
+          <w:szCs w:val="20"/>
+          <w:lang w:val="en-US"/>
+        </w:rPr>
+      </w:pPr>
+      <w:r>
+        <w:rPr>
+          <w:sz w:val="20"/>
+          <w:szCs w:val="20"/>
+          <w:lang w:val="en-US"/>
+        </w:rPr>
+        <w:tab/>
+      </w:r>
+      <w:proofErr w:type="spellStart"/>
+      <w:r>
+        <w:rPr>
+          <w:sz w:val="20"/>
+          <w:szCs w:val="20"/>
+          <w:lang w:val="en-US"/>
+        </w:rPr>
+        <w:t>start_time</w:t>
+      </w:r>
+      <w:proofErr w:type="spellEnd"/>
+      <w:r>
+        <w:rPr>
+          <w:sz w:val="20"/>
+          <w:szCs w:val="20"/>
+          <w:lang w:val="en-US"/>
+        </w:rPr>
         <w:t xml:space="preserve"> = </w:t>
       </w:r>
       <w:proofErr w:type="spellStart"/>
-      <w:r>
-        <w:rPr>
-          <w:sz w:val="20"/>
-          <w:szCs w:val="20"/>
-          <w:lang w:val="en-US"/>
+      <w:proofErr w:type="gramStart"/>
+      <w:r>
+        <w:rPr>
+          <w:sz w:val="20"/>
+          <w:szCs w:val="20"/>
+          <w:lang w:val="en-US"/>
+        </w:rPr>
+        <w:t>time.time</w:t>
+      </w:r>
+      <w:proofErr w:type="spellEnd"/>
+      <w:r>
+        <w:rPr>
+          <w:sz w:val="20"/>
+          <w:szCs w:val="20"/>
+          <w:lang w:val="en-US"/>
+        </w:rPr>
+        <w:t>()</w:t>
+      </w:r>
+      <w:proofErr w:type="gramEnd"/>
+    </w:p>
+    <w:p>
+      <w:pPr>
+        <w:spacing w:after="0" w:line="240" w:lineRule="auto"/>
+        <w:ind w:left="927" w:right="567"/>
+        <w:jc w:val="both"/>
+        <w:rPr>
+          <w:b/>
+          <w:sz w:val="20"/>
+          <w:szCs w:val="20"/>
+        </w:rPr>
+      </w:pPr>
+      <w:r>
+        <w:rPr>
+          <w:sz w:val="20"/>
+          <w:szCs w:val="20"/>
+          <w:lang w:val="en-US"/>
+        </w:rPr>
+        <w:tab/>
+      </w:r>
+      <w:proofErr w:type="spellStart"/>
+      <w:proofErr w:type="gramStart"/>
+      <w:r>
+        <w:rPr>
+          <w:sz w:val="20"/>
+          <w:szCs w:val="20"/>
         </w:rPr>
         <w:t>mergeSort</w:t>
       </w:r>
@@ -8091,18 +8987,310 @@
         <w:rPr>
           <w:sz w:val="20"/>
           <w:szCs w:val="20"/>
-          <w:lang w:val="en-US"/>
         </w:rPr>
         <w:t>(</w:t>
       </w:r>
       <w:proofErr w:type="spellStart"/>
-      <w:r>
-        <w:rPr>
-          <w:sz w:val="20"/>
-          <w:szCs w:val="20"/>
-          <w:lang w:val="en-US"/>
-        </w:rPr>
-        <w:t>rigthList</w:t>
+      <w:proofErr w:type="gramEnd"/>
+      <w:r>
+        <w:rPr>
+          <w:sz w:val="20"/>
+          <w:szCs w:val="20"/>
+        </w:rPr>
+        <w:t>arr</w:t>
+      </w:r>
+      <w:proofErr w:type="spellEnd"/>
+      <w:r>
+        <w:rPr>
+          <w:sz w:val="20"/>
+          <w:szCs w:val="20"/>
+        </w:rPr>
+        <w:t xml:space="preserve">) </w:t>
+      </w:r>
+      <w:r>
+        <w:rPr>
+          <w:sz w:val="20"/>
+          <w:szCs w:val="20"/>
+        </w:rPr>
+        <w:tab/>
+      </w:r>
+      <w:r>
+        <w:rPr>
+          <w:sz w:val="20"/>
+          <w:szCs w:val="20"/>
+        </w:rPr>
+        <w:tab/>
+      </w:r>
+      <w:r>
+        <w:rPr>
+          <w:sz w:val="20"/>
+          <w:szCs w:val="20"/>
+        </w:rPr>
+        <w:tab/>
+      </w:r>
+      <w:r>
+        <w:rPr>
+          <w:b/>
+          <w:sz w:val="20"/>
+          <w:szCs w:val="20"/>
+        </w:rPr>
+        <w:t xml:space="preserve"> #S</w:t>
+      </w:r>
+      <w:r>
+        <w:rPr>
+          <w:b/>
+          <w:sz w:val="20"/>
+          <w:szCs w:val="20"/>
+        </w:rPr>
+        <w:t xml:space="preserve">e </w:t>
+      </w:r>
+      <w:proofErr w:type="spellStart"/>
+      <w:r>
+        <w:rPr>
+          <w:b/>
+          <w:sz w:val="20"/>
+          <w:szCs w:val="20"/>
+        </w:rPr>
+        <w:t>envia</w:t>
+      </w:r>
+      <w:proofErr w:type="spellEnd"/>
+      <w:r>
+        <w:rPr>
+          <w:b/>
+          <w:sz w:val="20"/>
+          <w:szCs w:val="20"/>
+        </w:rPr>
+        <w:t xml:space="preserve"> la lista a ordenar</w:t>
+      </w:r>
+    </w:p>
+    <w:p>
+      <w:pPr>
+        <w:spacing w:after="0" w:line="240" w:lineRule="auto"/>
+        <w:ind w:left="927" w:right="567"/>
+        <w:jc w:val="both"/>
+        <w:rPr>
+          <w:sz w:val="20"/>
+          <w:szCs w:val="20"/>
+          <w:lang w:val="en-US"/>
+        </w:rPr>
+      </w:pPr>
+      <w:r>
+        <w:rPr>
+          <w:sz w:val="20"/>
+          <w:szCs w:val="20"/>
+        </w:rPr>
+        <w:tab/>
+      </w:r>
+      <w:proofErr w:type="spellStart"/>
+      <w:r>
+        <w:rPr>
+          <w:sz w:val="20"/>
+          <w:szCs w:val="20"/>
+          <w:lang w:val="en-US"/>
+        </w:rPr>
+        <w:t>elapsed_time</w:t>
+      </w:r>
+      <w:proofErr w:type="spellEnd"/>
+      <w:r>
+        <w:rPr>
+          <w:sz w:val="20"/>
+          <w:szCs w:val="20"/>
+          <w:lang w:val="en-US"/>
+        </w:rPr>
+        <w:t xml:space="preserve"> = </w:t>
+      </w:r>
+      <w:proofErr w:type="spellStart"/>
+      <w:proofErr w:type="gramStart"/>
+      <w:r>
+        <w:rPr>
+          <w:sz w:val="20"/>
+          <w:szCs w:val="20"/>
+          <w:lang w:val="en-US"/>
+        </w:rPr>
+        <w:t>time.time</w:t>
+      </w:r>
+      <w:proofErr w:type="spellEnd"/>
+      <w:r>
+        <w:rPr>
+          <w:sz w:val="20"/>
+          <w:szCs w:val="20"/>
+          <w:lang w:val="en-US"/>
+        </w:rPr>
+        <w:t>(</w:t>
+      </w:r>
+      <w:proofErr w:type="gramEnd"/>
+      <w:r>
+        <w:rPr>
+          <w:sz w:val="20"/>
+          <w:szCs w:val="20"/>
+          <w:lang w:val="en-US"/>
+        </w:rPr>
+        <w:t xml:space="preserve">) - </w:t>
+      </w:r>
+      <w:proofErr w:type="spellStart"/>
+      <w:r>
+        <w:rPr>
+          <w:sz w:val="20"/>
+          <w:szCs w:val="20"/>
+          <w:lang w:val="en-US"/>
+        </w:rPr>
+        <w:t>start_time</w:t>
+      </w:r>
+      <w:proofErr w:type="spellEnd"/>
+    </w:p>
+    <w:p>
+      <w:pPr>
+        <w:spacing w:after="0" w:line="240" w:lineRule="auto"/>
+        <w:ind w:left="927" w:right="567"/>
+        <w:jc w:val="both"/>
+        <w:rPr>
+          <w:sz w:val="20"/>
+          <w:szCs w:val="20"/>
+          <w:lang w:val="en-US"/>
+        </w:rPr>
+      </w:pPr>
+      <w:r>
+        <w:rPr>
+          <w:sz w:val="20"/>
+          <w:szCs w:val="20"/>
+          <w:lang w:val="en-US"/>
+        </w:rPr>
+        <w:tab/>
+      </w:r>
+      <w:proofErr w:type="gramStart"/>
+      <w:r>
+        <w:rPr>
+          <w:sz w:val="20"/>
+          <w:szCs w:val="20"/>
+          <w:lang w:val="en-US"/>
+        </w:rPr>
+        <w:t>print(</w:t>
+      </w:r>
+      <w:proofErr w:type="gramEnd"/>
+      <w:r>
+        <w:rPr>
+          <w:sz w:val="20"/>
+          <w:szCs w:val="20"/>
+          <w:lang w:val="en-US"/>
+        </w:rPr>
+        <w:t>"</w:t>
+      </w:r>
+      <w:proofErr w:type="spellStart"/>
+      <w:r>
+        <w:rPr>
+          <w:sz w:val="20"/>
+          <w:szCs w:val="20"/>
+          <w:lang w:val="en-US"/>
+        </w:rPr>
+        <w:t>Tam_list</w:t>
+      </w:r>
+      <w:proofErr w:type="spellEnd"/>
+      <w:r>
+        <w:rPr>
+          <w:sz w:val="20"/>
+          <w:szCs w:val="20"/>
+          <w:lang w:val="en-US"/>
+        </w:rPr>
+        <w:t xml:space="preserve">: ", </w:t>
+      </w:r>
+      <w:proofErr w:type="spellStart"/>
+      <w:r>
+        <w:rPr>
+          <w:sz w:val="20"/>
+          <w:szCs w:val="20"/>
+          <w:lang w:val="en-US"/>
+        </w:rPr>
+        <w:t>len</w:t>
+      </w:r>
+      <w:proofErr w:type="spellEnd"/>
+      <w:r>
+        <w:rPr>
+          <w:sz w:val="20"/>
+          <w:szCs w:val="20"/>
+          <w:lang w:val="en-US"/>
+        </w:rPr>
+        <w:t>(</w:t>
+      </w:r>
+      <w:proofErr w:type="spellStart"/>
+      <w:r>
+        <w:rPr>
+          <w:sz w:val="20"/>
+          <w:szCs w:val="20"/>
+          <w:lang w:val="en-US"/>
+        </w:rPr>
+        <w:t>arr</w:t>
+      </w:r>
+      <w:proofErr w:type="spellEnd"/>
+      <w:r>
+        <w:rPr>
+          <w:sz w:val="20"/>
+          <w:szCs w:val="20"/>
+          <w:lang w:val="en-US"/>
+        </w:rPr>
+        <w:t>), "\</w:t>
+      </w:r>
+      <w:proofErr w:type="spellStart"/>
+      <w:r>
+        <w:rPr>
+          <w:sz w:val="20"/>
+          <w:szCs w:val="20"/>
+          <w:lang w:val="en-US"/>
+        </w:rPr>
+        <w:t>tTiempo</w:t>
+      </w:r>
+      <w:proofErr w:type="spellEnd"/>
+      <w:r>
+        <w:rPr>
+          <w:sz w:val="20"/>
+          <w:szCs w:val="20"/>
+          <w:lang w:val="en-US"/>
+        </w:rPr>
+        <w:t>[s]: ", float("{0:.12f}".format(</w:t>
+      </w:r>
+      <w:proofErr w:type="spellStart"/>
+      <w:r>
+        <w:rPr>
+          <w:sz w:val="20"/>
+          <w:szCs w:val="20"/>
+          <w:lang w:val="en-US"/>
+        </w:rPr>
+        <w:t>elapsed_time</w:t>
+      </w:r>
+      <w:proofErr w:type="spellEnd"/>
+      <w:r>
+        <w:rPr>
+          <w:sz w:val="20"/>
+          <w:szCs w:val="20"/>
+          <w:lang w:val="en-US"/>
+        </w:rPr>
+        <w:t>)), "\</w:t>
+      </w:r>
+      <w:proofErr w:type="spellStart"/>
+      <w:r>
+        <w:rPr>
+          <w:sz w:val="20"/>
+          <w:szCs w:val="20"/>
+          <w:lang w:val="en-US"/>
+        </w:rPr>
+        <w:t>tComparaciones</w:t>
+      </w:r>
+      <w:proofErr w:type="spellEnd"/>
+      <w:r>
+        <w:rPr>
+          <w:sz w:val="20"/>
+          <w:szCs w:val="20"/>
+          <w:lang w:val="en-US"/>
+        </w:rPr>
+        <w:t xml:space="preserve">: ", </w:t>
+      </w:r>
+      <w:proofErr w:type="spellStart"/>
+      <w:r>
+        <w:rPr>
+          <w:sz w:val="20"/>
+          <w:szCs w:val="20"/>
+          <w:lang w:val="en-US"/>
+        </w:rPr>
+        <w:t>comparations</w:t>
       </w:r>
       <w:proofErr w:type="spellEnd"/>
       <w:r>
@@ -8122,16 +9310,40 @@
         <w:rPr>
           <w:sz w:val="20"/>
           <w:szCs w:val="20"/>
-          <w:lang w:val="en-US"/>
-        </w:rPr>
-      </w:pPr>
-      <w:r>
-        <w:rPr>
-          <w:sz w:val="20"/>
-          <w:szCs w:val="20"/>
-          <w:lang w:val="en-US"/>
-        </w:rPr>
-        <w:tab/>
+        </w:rPr>
+      </w:pPr>
+      <w:r>
+        <w:rPr>
+          <w:sz w:val="20"/>
+          <w:szCs w:val="20"/>
+          <w:lang w:val="en-US"/>
+        </w:rPr>
+        <w:tab/>
+      </w:r>
+      <w:proofErr w:type="spellStart"/>
+      <w:proofErr w:type="gramStart"/>
+      <w:r>
+        <w:rPr>
+          <w:sz w:val="20"/>
+          <w:szCs w:val="20"/>
+        </w:rPr>
+        <w:t>c</w:t>
+      </w:r>
+      <w:r>
+        <w:rPr>
+          <w:sz w:val="20"/>
+          <w:szCs w:val="20"/>
+        </w:rPr>
+        <w:t>omparations</w:t>
+      </w:r>
+      <w:proofErr w:type="spellEnd"/>
+      <w:proofErr w:type="gramEnd"/>
+      <w:r>
+        <w:rPr>
+          <w:sz w:val="20"/>
+          <w:szCs w:val="20"/>
+        </w:rPr>
+        <w:t xml:space="preserve"> = 0</w:t>
       </w:r>
     </w:p>
     <w:p>
@@ -8142,78 +9354,349 @@
         <w:rPr>
           <w:sz w:val="20"/>
           <w:szCs w:val="20"/>
-          <w:lang w:val="en-US"/>
-        </w:rPr>
-      </w:pPr>
-      <w:r>
-        <w:rPr>
-          <w:sz w:val="20"/>
-          <w:szCs w:val="20"/>
-          <w:lang w:val="en-US"/>
-        </w:rPr>
-        <w:tab/>
-      </w:r>
+        </w:rPr>
+      </w:pPr>
+      <w:r>
+        <w:rPr>
+          <w:sz w:val="20"/>
+          <w:szCs w:val="20"/>
+        </w:rPr>
+        <w:tab/>
+      </w:r>
+      <w:r>
+        <w:rPr>
+          <w:sz w:val="20"/>
+          <w:szCs w:val="20"/>
+        </w:rPr>
+        <w:tab/>
+      </w:r>
+    </w:p>
+    <w:p>
+      <w:pPr>
+        <w:spacing w:after="0" w:line="240" w:lineRule="auto"/>
+        <w:ind w:left="927" w:right="567"/>
+        <w:jc w:val="both"/>
+        <w:rPr>
+          <w:b/>
+          <w:sz w:val="20"/>
+          <w:szCs w:val="20"/>
+        </w:rPr>
+      </w:pPr>
       <w:proofErr w:type="gramStart"/>
       <w:r>
         <w:rPr>
           <w:sz w:val="20"/>
           <w:szCs w:val="20"/>
-          <w:lang w:val="en-US"/>
-        </w:rPr>
-        <w:t>retur</w:t>
-      </w:r>
-      <w:r>
-        <w:rPr>
-          <w:sz w:val="20"/>
-          <w:szCs w:val="20"/>
-          <w:lang w:val="en-US"/>
-        </w:rPr>
-        <w:t>n</w:t>
+        </w:rPr>
+        <w:t>lista</w:t>
       </w:r>
       <w:proofErr w:type="gramEnd"/>
       <w:r>
         <w:rPr>
           <w:sz w:val="20"/>
           <w:szCs w:val="20"/>
-          <w:lang w:val="en-US"/>
+        </w:rPr>
+        <w:t xml:space="preserve"> = []  </w:t>
+      </w:r>
+      <w:r>
+        <w:rPr>
+          <w:sz w:val="20"/>
+          <w:szCs w:val="20"/>
+        </w:rPr>
+        <w:tab/>
+      </w:r>
+      <w:r>
+        <w:rPr>
+          <w:sz w:val="20"/>
+          <w:szCs w:val="20"/>
+        </w:rPr>
+        <w:tab/>
+      </w:r>
+      <w:r>
+        <w:rPr>
+          <w:sz w:val="20"/>
+          <w:szCs w:val="20"/>
+        </w:rPr>
+        <w:tab/>
+      </w:r>
+      <w:r>
+        <w:rPr>
+          <w:sz w:val="20"/>
+          <w:szCs w:val="20"/>
+        </w:rPr>
+        <w:tab/>
+      </w:r>
+      <w:r>
+        <w:rPr>
+          <w:sz w:val="20"/>
+          <w:szCs w:val="20"/>
+        </w:rPr>
+        <w:tab/>
+      </w:r>
+      <w:r>
+        <w:rPr>
+          <w:b/>
+          <w:sz w:val="20"/>
+          <w:szCs w:val="20"/>
+        </w:rPr>
+        <w:t>#Lista donde se guardaran los números generados aleatoriamente</w:t>
+      </w:r>
+    </w:p>
+    <w:p>
+      <w:pPr>
+        <w:spacing w:after="0" w:line="240" w:lineRule="auto"/>
+        <w:ind w:left="927" w:right="567"/>
+        <w:jc w:val="both"/>
+        <w:rPr>
+          <w:b/>
+          <w:sz w:val="20"/>
+          <w:szCs w:val="20"/>
+        </w:rPr>
+      </w:pPr>
+      <w:proofErr w:type="spellStart"/>
+      <w:proofErr w:type="gramStart"/>
+      <w:r>
+        <w:rPr>
+          <w:sz w:val="20"/>
+          <w:szCs w:val="20"/>
+        </w:rPr>
+        <w:t>for</w:t>
+      </w:r>
+      <w:proofErr w:type="spellEnd"/>
+      <w:proofErr w:type="gramEnd"/>
+      <w:r>
+        <w:rPr>
+          <w:sz w:val="20"/>
+          <w:szCs w:val="20"/>
+        </w:rPr>
+        <w:t xml:space="preserve"> numero in </w:t>
+      </w:r>
+      <w:proofErr w:type="spellStart"/>
+      <w:r>
+        <w:rPr>
+          <w:sz w:val="20"/>
+          <w:szCs w:val="20"/>
+        </w:rPr>
+        <w:t>range</w:t>
+      </w:r>
+      <w:proofErr w:type="spellEnd"/>
+      <w:r>
+        <w:rPr>
+          <w:sz w:val="20"/>
+          <w:szCs w:val="20"/>
+        </w:rPr>
+        <w:t>(1, 16):</w:t>
+      </w:r>
+      <w:r>
+        <w:rPr>
+          <w:sz w:val="20"/>
+          <w:szCs w:val="20"/>
         </w:rPr>
         <w:t xml:space="preserve"> </w:t>
       </w:r>
-      <w:proofErr w:type="spellStart"/>
-      <w:r>
-        <w:rPr>
-          <w:sz w:val="20"/>
-          <w:szCs w:val="20"/>
-          <w:lang w:val="en-US"/>
-        </w:rPr>
-        <w:t>mergeList</w:t>
-      </w:r>
-      <w:proofErr w:type="spellEnd"/>
-      <w:r>
-        <w:rPr>
-          <w:sz w:val="20"/>
-          <w:szCs w:val="20"/>
-          <w:lang w:val="en-US"/>
+      <w:r>
+        <w:rPr>
+          <w:sz w:val="20"/>
+          <w:szCs w:val="20"/>
+        </w:rPr>
+        <w:tab/>
+      </w:r>
+      <w:r>
+        <w:rPr>
+          <w:sz w:val="20"/>
+          <w:szCs w:val="20"/>
+        </w:rPr>
+        <w:tab/>
+      </w:r>
+      <w:r>
+        <w:rPr>
+          <w:sz w:val="20"/>
+          <w:szCs w:val="20"/>
+        </w:rPr>
+        <w:tab/>
+      </w:r>
+      <w:r>
+        <w:rPr>
+          <w:sz w:val="20"/>
+          <w:szCs w:val="20"/>
+        </w:rPr>
+        <w:tab/>
+      </w:r>
+      <w:r>
+        <w:rPr>
+          <w:sz w:val="20"/>
+          <w:szCs w:val="20"/>
+        </w:rPr>
+        <w:tab/>
+      </w:r>
+      <w:r>
+        <w:rPr>
+          <w:b/>
+          <w:sz w:val="20"/>
+          <w:szCs w:val="20"/>
+        </w:rPr>
+        <w:t>#número de iteraciones (1, n+1</w:t>
+      </w:r>
+      <w:r>
+        <w:rPr>
+          <w:b/>
+          <w:sz w:val="20"/>
+          <w:szCs w:val="20"/>
+        </w:rPr>
+        <w:t>)</w:t>
+      </w:r>
+    </w:p>
+    <w:p>
+      <w:pPr>
+        <w:spacing w:after="0" w:line="240" w:lineRule="auto"/>
+        <w:ind w:left="927" w:right="567"/>
+        <w:jc w:val="both"/>
+        <w:rPr>
+          <w:sz w:val="20"/>
+          <w:szCs w:val="20"/>
+        </w:rPr>
+      </w:pPr>
+      <w:r>
+        <w:rPr>
+          <w:sz w:val="20"/>
+          <w:szCs w:val="20"/>
+        </w:rPr>
+        <w:tab/>
+      </w:r>
+      <w:proofErr w:type="spellStart"/>
+      <w:proofErr w:type="gramStart"/>
+      <w:r>
+        <w:rPr>
+          <w:sz w:val="20"/>
+          <w:szCs w:val="20"/>
+        </w:rPr>
+        <w:t>for</w:t>
+      </w:r>
+      <w:proofErr w:type="spellEnd"/>
+      <w:proofErr w:type="gramEnd"/>
+      <w:r>
+        <w:rPr>
+          <w:sz w:val="20"/>
+          <w:szCs w:val="20"/>
+        </w:rPr>
+        <w:t xml:space="preserve"> </w:t>
+      </w:r>
+      <w:proofErr w:type="spellStart"/>
+      <w:r>
+        <w:rPr>
+          <w:sz w:val="20"/>
+          <w:szCs w:val="20"/>
+        </w:rPr>
+        <w:t>cont</w:t>
+      </w:r>
+      <w:proofErr w:type="spellEnd"/>
+      <w:r>
+        <w:rPr>
+          <w:sz w:val="20"/>
+          <w:szCs w:val="20"/>
+        </w:rPr>
+        <w:t xml:space="preserve"> in </w:t>
+      </w:r>
+      <w:proofErr w:type="spellStart"/>
+      <w:r>
+        <w:rPr>
+          <w:sz w:val="20"/>
+          <w:szCs w:val="20"/>
+        </w:rPr>
+        <w:t>range</w:t>
+      </w:r>
+      <w:proofErr w:type="spellEnd"/>
+      <w:r>
+        <w:rPr>
+          <w:sz w:val="20"/>
+          <w:szCs w:val="20"/>
+        </w:rPr>
+        <w:t>(5</w:t>
+      </w:r>
+      <w:r>
+        <w:rPr>
+          <w:sz w:val="20"/>
+          <w:szCs w:val="20"/>
+        </w:rPr>
+        <w:t xml:space="preserve">*numero): </w:t>
+      </w:r>
+      <w:r>
+        <w:rPr>
+          <w:sz w:val="20"/>
+          <w:szCs w:val="20"/>
+        </w:rPr>
+        <w:tab/>
+      </w:r>
+      <w:r>
+        <w:rPr>
+          <w:sz w:val="20"/>
+          <w:szCs w:val="20"/>
+        </w:rPr>
+        <w:tab/>
+      </w:r>
+      <w:r>
+        <w:rPr>
+          <w:sz w:val="20"/>
+          <w:szCs w:val="20"/>
+        </w:rPr>
+        <w:tab/>
+      </w:r>
+      <w:r>
+        <w:rPr>
+          <w:sz w:val="20"/>
+          <w:szCs w:val="20"/>
+        </w:rPr>
+        <w:tab/>
+      </w:r>
+      <w:r>
+        <w:rPr>
+          <w:b/>
+          <w:sz w:val="20"/>
+          <w:szCs w:val="20"/>
+        </w:rPr>
+        <w:t xml:space="preserve"># elementos por </w:t>
+      </w:r>
+      <w:proofErr w:type="spellStart"/>
+      <w:r>
+        <w:rPr>
+          <w:b/>
+          <w:sz w:val="20"/>
+          <w:szCs w:val="20"/>
+        </w:rPr>
+        <w:t>iteracion</w:t>
+      </w:r>
+      <w:proofErr w:type="spellEnd"/>
+      <w:r>
+        <w:rPr>
+          <w:b/>
+          <w:sz w:val="20"/>
+          <w:szCs w:val="20"/>
+        </w:rPr>
+        <w:t xml:space="preserve"> </w:t>
+      </w:r>
+      <w:r>
+        <w:rPr>
+          <w:b/>
+          <w:sz w:val="20"/>
+          <w:szCs w:val="20"/>
         </w:rPr>
         <w:t>(</w:t>
       </w:r>
-      <w:proofErr w:type="spellStart"/>
-      <w:r>
-        <w:rPr>
-          <w:sz w:val="20"/>
-          <w:szCs w:val="20"/>
-          <w:lang w:val="en-US"/>
-        </w:rPr>
-        <w:t>leftList,rigthList</w:t>
-      </w:r>
-      <w:proofErr w:type="spellEnd"/>
-      <w:r>
-        <w:rPr>
-          <w:sz w:val="20"/>
-          <w:szCs w:val="20"/>
-          <w:lang w:val="en-US"/>
-        </w:rPr>
-        <w:t>)</w:t>
+      <w:r>
+        <w:rPr>
+          <w:b/>
+          <w:sz w:val="20"/>
+          <w:szCs w:val="20"/>
+        </w:rPr>
+        <w:t>5,10,15,....5</w:t>
+      </w:r>
+      <w:r>
+        <w:rPr>
+          <w:b/>
+          <w:sz w:val="20"/>
+          <w:szCs w:val="20"/>
+        </w:rPr>
+        <w:t>*número)</w:t>
       </w:r>
     </w:p>
     <w:p>
@@ -8222,11 +9705,96 @@
         <w:ind w:left="927" w:right="567"/>
         <w:jc w:val="both"/>
         <w:rPr>
-          <w:sz w:val="20"/>
-          <w:szCs w:val="20"/>
-          <w:lang w:val="en-US"/>
-        </w:rPr>
-      </w:pPr>
+          <w:b/>
+          <w:sz w:val="20"/>
+          <w:szCs w:val="20"/>
+        </w:rPr>
+      </w:pPr>
+      <w:r>
+        <w:rPr>
+          <w:sz w:val="20"/>
+          <w:szCs w:val="20"/>
+        </w:rPr>
+        <w:tab/>
+      </w:r>
+      <w:r>
+        <w:rPr>
+          <w:sz w:val="20"/>
+          <w:szCs w:val="20"/>
+        </w:rPr>
+        <w:tab/>
+      </w:r>
+      <w:proofErr w:type="spellStart"/>
+      <w:proofErr w:type="gramStart"/>
+      <w:r>
+        <w:rPr>
+          <w:sz w:val="20"/>
+          <w:szCs w:val="20"/>
+        </w:rPr>
+        <w:t>lista</w:t>
+      </w:r>
+      <w:r>
+        <w:rPr>
+          <w:sz w:val="20"/>
+          <w:szCs w:val="20"/>
+        </w:rPr>
+        <w:t>.append</w:t>
+      </w:r>
+      <w:proofErr w:type="spellEnd"/>
+      <w:r>
+        <w:rPr>
+          <w:sz w:val="20"/>
+          <w:szCs w:val="20"/>
+        </w:rPr>
+        <w:t>(</w:t>
+      </w:r>
+      <w:proofErr w:type="spellStart"/>
+      <w:proofErr w:type="gramEnd"/>
+      <w:r>
+        <w:rPr>
+          <w:sz w:val="20"/>
+          <w:szCs w:val="20"/>
+        </w:rPr>
+        <w:t>random.randrange</w:t>
+      </w:r>
+      <w:proofErr w:type="spellEnd"/>
+      <w:r>
+        <w:rPr>
+          <w:sz w:val="20"/>
+          <w:szCs w:val="20"/>
+        </w:rPr>
+        <w:t>(-1000,</w:t>
+      </w:r>
+      <w:r>
+        <w:rPr>
+          <w:sz w:val="20"/>
+          <w:szCs w:val="20"/>
+        </w:rPr>
+        <w:t xml:space="preserve"> 1000)) </w:t>
+      </w:r>
+      <w:r>
+        <w:rPr>
+          <w:sz w:val="20"/>
+          <w:szCs w:val="20"/>
+        </w:rPr>
+        <w:tab/>
+      </w:r>
+      <w:r>
+        <w:rPr>
+          <w:b/>
+          <w:sz w:val="20"/>
+          <w:szCs w:val="20"/>
+        </w:rPr>
+        <w:t>#</w:t>
+      </w:r>
+      <w:r>
+        <w:rPr>
+          <w:b/>
+          <w:sz w:val="20"/>
+          <w:szCs w:val="20"/>
+        </w:rPr>
+        <w:t>muestreo en rango</w:t>
+      </w:r>
     </w:p>
     <w:p>
       <w:pPr>
@@ -8239,6 +9807,13 @@
           <w:szCs w:val="20"/>
         </w:rPr>
       </w:pPr>
+      <w:r>
+        <w:rPr>
+          <w:sz w:val="20"/>
+          <w:szCs w:val="20"/>
+        </w:rPr>
+        <w:tab/>
+      </w:r>
       <w:proofErr w:type="spellStart"/>
       <w:proofErr w:type="gramStart"/>
       <w:r>
@@ -8246,55 +9821,58 @@
           <w:sz w:val="20"/>
           <w:szCs w:val="20"/>
         </w:rPr>
-        <w:t>def</w:t>
-      </w:r>
-      <w:proofErr w:type="spellEnd"/>
+        <w:t>timeElapsed</w:t>
+      </w:r>
+      <w:proofErr w:type="spellEnd"/>
+      <w:r>
+        <w:rPr>
+          <w:sz w:val="20"/>
+          <w:szCs w:val="20"/>
+        </w:rPr>
+        <w:t>(</w:t>
+      </w:r>
       <w:proofErr w:type="gramEnd"/>
       <w:r>
         <w:rPr>
           <w:sz w:val="20"/>
           <w:szCs w:val="20"/>
         </w:rPr>
-        <w:t xml:space="preserve"> </w:t>
-      </w:r>
-      <w:proofErr w:type="spellStart"/>
-      <w:r>
-        <w:rPr>
-          <w:sz w:val="20"/>
-          <w:szCs w:val="20"/>
-        </w:rPr>
-        <w:t>timeElapsed</w:t>
-      </w:r>
-      <w:proofErr w:type="spellEnd"/>
-      <w:r>
-        <w:rPr>
-          <w:sz w:val="20"/>
-          <w:szCs w:val="20"/>
-        </w:rPr>
-        <w:t>(</w:t>
-      </w:r>
-      <w:proofErr w:type="spellStart"/>
-      <w:r>
-        <w:rPr>
-          <w:sz w:val="20"/>
-          <w:szCs w:val="20"/>
-        </w:rPr>
-        <w:t>arr</w:t>
-      </w:r>
-      <w:proofErr w:type="spellEnd"/>
-      <w:r>
-        <w:rPr>
-          <w:sz w:val="20"/>
-          <w:szCs w:val="20"/>
-        </w:rPr>
-        <w:t>):</w:t>
-      </w:r>
-      <w:r>
-        <w:rPr>
-          <w:sz w:val="20"/>
-          <w:szCs w:val="20"/>
-        </w:rPr>
-        <w:t xml:space="preserve">  </w:t>
+        <w:t>lista)</w:t>
+      </w:r>
+      <w:r>
+        <w:rPr>
+          <w:sz w:val="20"/>
+          <w:szCs w:val="20"/>
+        </w:rPr>
+        <w:tab/>
+      </w:r>
+      <w:r>
+        <w:rPr>
+          <w:sz w:val="20"/>
+          <w:szCs w:val="20"/>
+        </w:rPr>
+        <w:tab/>
+      </w:r>
+      <w:r>
+        <w:rPr>
+          <w:sz w:val="20"/>
+          <w:szCs w:val="20"/>
+        </w:rPr>
+        <w:tab/>
+      </w:r>
+      <w:r>
+        <w:rPr>
+          <w:sz w:val="20"/>
+          <w:szCs w:val="20"/>
+        </w:rPr>
+        <w:tab/>
+      </w:r>
+      <w:r>
+        <w:rPr>
+          <w:sz w:val="20"/>
+          <w:szCs w:val="20"/>
+        </w:rPr>
+        <w:tab/>
       </w:r>
       <w:r>
         <w:rPr>
@@ -8302,7 +9880,7 @@
           <w:sz w:val="20"/>
           <w:szCs w:val="20"/>
         </w:rPr>
-        <w:t>#Función para obtener los tiempos de ejecuci</w:t>
+        <w:t xml:space="preserve">#llamar </w:t>
       </w:r>
       <w:r>
         <w:rPr>
@@ -8310,895 +9888,7 @@
           <w:sz w:val="20"/>
           <w:szCs w:val="20"/>
         </w:rPr>
-        <w:t>ón</w:t>
-      </w:r>
-    </w:p>
-    <w:p>
-      <w:pPr>
-        <w:spacing w:after="0" w:line="240" w:lineRule="auto"/>
-        <w:ind w:left="927" w:right="567"/>
-        <w:jc w:val="both"/>
-        <w:rPr>
-          <w:sz w:val="20"/>
-          <w:szCs w:val="20"/>
-          <w:lang w:val="en-US"/>
-        </w:rPr>
-      </w:pPr>
-      <w:r>
-        <w:rPr>
-          <w:sz w:val="20"/>
-          <w:szCs w:val="20"/>
-        </w:rPr>
-        <w:tab/>
-      </w:r>
-      <w:proofErr w:type="gramStart"/>
-      <w:r>
-        <w:rPr>
-          <w:sz w:val="20"/>
-          <w:szCs w:val="20"/>
-          <w:lang w:val="en-US"/>
-        </w:rPr>
-        <w:t>global</w:t>
-      </w:r>
-      <w:proofErr w:type="gramEnd"/>
-      <w:r>
-        <w:rPr>
-          <w:sz w:val="20"/>
-          <w:szCs w:val="20"/>
-          <w:lang w:val="en-US"/>
-        </w:rPr>
-        <w:t xml:space="preserve"> </w:t>
-      </w:r>
-      <w:proofErr w:type="spellStart"/>
-      <w:r>
-        <w:rPr>
-          <w:sz w:val="20"/>
-          <w:szCs w:val="20"/>
-          <w:lang w:val="en-US"/>
-        </w:rPr>
-        <w:t>comparations</w:t>
-      </w:r>
-      <w:proofErr w:type="spellEnd"/>
-      <w:r>
-        <w:rPr>
-          <w:sz w:val="20"/>
-          <w:szCs w:val="20"/>
-          <w:lang w:val="en-US"/>
-        </w:rPr>
-        <w:t xml:space="preserve"> </w:t>
-      </w:r>
-    </w:p>
-    <w:p>
-      <w:pPr>
-        <w:spacing w:after="0" w:line="240" w:lineRule="auto"/>
-        <w:ind w:left="927" w:right="567"/>
-        <w:jc w:val="both"/>
-        <w:rPr>
-          <w:sz w:val="20"/>
-          <w:szCs w:val="20"/>
-          <w:lang w:val="en-US"/>
-        </w:rPr>
-      </w:pPr>
-      <w:r>
-        <w:rPr>
-          <w:sz w:val="20"/>
-          <w:szCs w:val="20"/>
-          <w:lang w:val="en-US"/>
-        </w:rPr>
-        <w:tab/>
-      </w:r>
-      <w:proofErr w:type="spellStart"/>
-      <w:r>
-        <w:rPr>
-          <w:sz w:val="20"/>
-          <w:szCs w:val="20"/>
-          <w:lang w:val="en-US"/>
-        </w:rPr>
-        <w:t>start_time</w:t>
-      </w:r>
-      <w:proofErr w:type="spellEnd"/>
-      <w:r>
-        <w:rPr>
-          <w:sz w:val="20"/>
-          <w:szCs w:val="20"/>
-          <w:lang w:val="en-US"/>
-        </w:rPr>
-        <w:t xml:space="preserve"> = </w:t>
-      </w:r>
-      <w:proofErr w:type="spellStart"/>
-      <w:proofErr w:type="gramStart"/>
-      <w:r>
-        <w:rPr>
-          <w:sz w:val="20"/>
-          <w:szCs w:val="20"/>
-          <w:lang w:val="en-US"/>
-        </w:rPr>
-        <w:t>time.time</w:t>
-      </w:r>
-      <w:proofErr w:type="spellEnd"/>
-      <w:r>
-        <w:rPr>
-          <w:sz w:val="20"/>
-          <w:szCs w:val="20"/>
-          <w:lang w:val="en-US"/>
-        </w:rPr>
-        <w:t>()</w:t>
-      </w:r>
-      <w:proofErr w:type="gramEnd"/>
-    </w:p>
-    <w:p>
-      <w:pPr>
-        <w:spacing w:after="0" w:line="240" w:lineRule="auto"/>
-        <w:ind w:left="927" w:right="567"/>
-        <w:jc w:val="both"/>
-        <w:rPr>
-          <w:b/>
-          <w:sz w:val="20"/>
-          <w:szCs w:val="20"/>
-        </w:rPr>
-      </w:pPr>
-      <w:r>
-        <w:rPr>
-          <w:sz w:val="20"/>
-          <w:szCs w:val="20"/>
-          <w:lang w:val="en-US"/>
-        </w:rPr>
-        <w:tab/>
-      </w:r>
-      <w:proofErr w:type="spellStart"/>
-      <w:proofErr w:type="gramStart"/>
-      <w:r>
-        <w:rPr>
-          <w:sz w:val="20"/>
-          <w:szCs w:val="20"/>
-        </w:rPr>
-        <w:t>mergeSort</w:t>
-      </w:r>
-      <w:proofErr w:type="spellEnd"/>
-      <w:r>
-        <w:rPr>
-          <w:sz w:val="20"/>
-          <w:szCs w:val="20"/>
-        </w:rPr>
-        <w:t>(</w:t>
-      </w:r>
-      <w:proofErr w:type="spellStart"/>
-      <w:proofErr w:type="gramEnd"/>
-      <w:r>
-        <w:rPr>
-          <w:sz w:val="20"/>
-          <w:szCs w:val="20"/>
-        </w:rPr>
-        <w:t>arr</w:t>
-      </w:r>
-      <w:proofErr w:type="spellEnd"/>
-      <w:r>
-        <w:rPr>
-          <w:sz w:val="20"/>
-          <w:szCs w:val="20"/>
-        </w:rPr>
-        <w:t xml:space="preserve">) </w:t>
-      </w:r>
-      <w:r>
-        <w:rPr>
-          <w:b/>
-          <w:sz w:val="20"/>
-          <w:szCs w:val="20"/>
-        </w:rPr>
-        <w:t xml:space="preserve"> #S</w:t>
-      </w:r>
-      <w:r>
-        <w:rPr>
-          <w:b/>
-          <w:sz w:val="20"/>
-          <w:szCs w:val="20"/>
-        </w:rPr>
-        <w:t xml:space="preserve">e </w:t>
-      </w:r>
-      <w:proofErr w:type="spellStart"/>
-      <w:r>
-        <w:rPr>
-          <w:b/>
-          <w:sz w:val="20"/>
-          <w:szCs w:val="20"/>
-        </w:rPr>
-        <w:t>envia</w:t>
-      </w:r>
-      <w:proofErr w:type="spellEnd"/>
-      <w:r>
-        <w:rPr>
-          <w:b/>
-          <w:sz w:val="20"/>
-          <w:szCs w:val="20"/>
-        </w:rPr>
-        <w:t xml:space="preserve"> la lista a ordenar</w:t>
-      </w:r>
-    </w:p>
-    <w:p>
-      <w:pPr>
-        <w:spacing w:after="0" w:line="240" w:lineRule="auto"/>
-        <w:ind w:left="927" w:right="567"/>
-        <w:jc w:val="both"/>
-        <w:rPr>
-          <w:sz w:val="20"/>
-          <w:szCs w:val="20"/>
-          <w:lang w:val="en-US"/>
-        </w:rPr>
-      </w:pPr>
-      <w:r>
-        <w:rPr>
-          <w:sz w:val="20"/>
-          <w:szCs w:val="20"/>
-        </w:rPr>
-        <w:tab/>
-      </w:r>
-      <w:proofErr w:type="spellStart"/>
-      <w:r>
-        <w:rPr>
-          <w:sz w:val="20"/>
-          <w:szCs w:val="20"/>
-          <w:lang w:val="en-US"/>
-        </w:rPr>
-        <w:t>elapsed_time</w:t>
-      </w:r>
-      <w:proofErr w:type="spellEnd"/>
-      <w:r>
-        <w:rPr>
-          <w:sz w:val="20"/>
-          <w:szCs w:val="20"/>
-          <w:lang w:val="en-US"/>
-        </w:rPr>
-        <w:t xml:space="preserve"> = </w:t>
-      </w:r>
-      <w:proofErr w:type="spellStart"/>
-      <w:proofErr w:type="gramStart"/>
-      <w:r>
-        <w:rPr>
-          <w:sz w:val="20"/>
-          <w:szCs w:val="20"/>
-          <w:lang w:val="en-US"/>
-        </w:rPr>
-        <w:t>time.time</w:t>
-      </w:r>
-      <w:proofErr w:type="spellEnd"/>
-      <w:r>
-        <w:rPr>
-          <w:sz w:val="20"/>
-          <w:szCs w:val="20"/>
-          <w:lang w:val="en-US"/>
-        </w:rPr>
-        <w:t>(</w:t>
-      </w:r>
-      <w:proofErr w:type="gramEnd"/>
-      <w:r>
-        <w:rPr>
-          <w:sz w:val="20"/>
-          <w:szCs w:val="20"/>
-          <w:lang w:val="en-US"/>
-        </w:rPr>
-        <w:t xml:space="preserve">) - </w:t>
-      </w:r>
-      <w:proofErr w:type="spellStart"/>
-      <w:r>
-        <w:rPr>
-          <w:sz w:val="20"/>
-          <w:szCs w:val="20"/>
-          <w:lang w:val="en-US"/>
-        </w:rPr>
-        <w:t>start_time</w:t>
-      </w:r>
-      <w:proofErr w:type="spellEnd"/>
-    </w:p>
-    <w:p>
-      <w:pPr>
-        <w:spacing w:after="0" w:line="240" w:lineRule="auto"/>
-        <w:ind w:left="927" w:right="567"/>
-        <w:jc w:val="both"/>
-        <w:rPr>
-          <w:sz w:val="20"/>
-          <w:szCs w:val="20"/>
-          <w:lang w:val="en-US"/>
-        </w:rPr>
-      </w:pPr>
-      <w:r>
-        <w:rPr>
-          <w:sz w:val="20"/>
-          <w:szCs w:val="20"/>
-          <w:lang w:val="en-US"/>
-        </w:rPr>
-        <w:tab/>
-      </w:r>
-      <w:proofErr w:type="gramStart"/>
-      <w:r>
-        <w:rPr>
-          <w:sz w:val="20"/>
-          <w:szCs w:val="20"/>
-          <w:lang w:val="en-US"/>
-        </w:rPr>
-        <w:t>print(</w:t>
-      </w:r>
-      <w:proofErr w:type="gramEnd"/>
-      <w:r>
-        <w:rPr>
-          <w:sz w:val="20"/>
-          <w:szCs w:val="20"/>
-          <w:lang w:val="en-US"/>
-        </w:rPr>
-        <w:t>"</w:t>
-      </w:r>
-      <w:proofErr w:type="spellStart"/>
-      <w:r>
-        <w:rPr>
-          <w:sz w:val="20"/>
-          <w:szCs w:val="20"/>
-          <w:lang w:val="en-US"/>
-        </w:rPr>
-        <w:t>Tam_list</w:t>
-      </w:r>
-      <w:proofErr w:type="spellEnd"/>
-      <w:r>
-        <w:rPr>
-          <w:sz w:val="20"/>
-          <w:szCs w:val="20"/>
-          <w:lang w:val="en-US"/>
-        </w:rPr>
-        <w:t xml:space="preserve">: ", </w:t>
-      </w:r>
-      <w:proofErr w:type="spellStart"/>
-      <w:r>
-        <w:rPr>
-          <w:sz w:val="20"/>
-          <w:szCs w:val="20"/>
-          <w:lang w:val="en-US"/>
-        </w:rPr>
-        <w:t>len</w:t>
-      </w:r>
-      <w:proofErr w:type="spellEnd"/>
-      <w:r>
-        <w:rPr>
-          <w:sz w:val="20"/>
-          <w:szCs w:val="20"/>
-          <w:lang w:val="en-US"/>
-        </w:rPr>
-        <w:t>(</w:t>
-      </w:r>
-      <w:proofErr w:type="spellStart"/>
-      <w:r>
-        <w:rPr>
-          <w:sz w:val="20"/>
-          <w:szCs w:val="20"/>
-          <w:lang w:val="en-US"/>
-        </w:rPr>
-        <w:t>arr</w:t>
-      </w:r>
-      <w:proofErr w:type="spellEnd"/>
-      <w:r>
-        <w:rPr>
-          <w:sz w:val="20"/>
-          <w:szCs w:val="20"/>
-          <w:lang w:val="en-US"/>
-        </w:rPr>
-        <w:t>), "\</w:t>
-      </w:r>
-      <w:proofErr w:type="spellStart"/>
-      <w:r>
-        <w:rPr>
-          <w:sz w:val="20"/>
-          <w:szCs w:val="20"/>
-          <w:lang w:val="en-US"/>
-        </w:rPr>
-        <w:t>tTiempo</w:t>
-      </w:r>
-      <w:proofErr w:type="spellEnd"/>
-      <w:r>
-        <w:rPr>
-          <w:sz w:val="20"/>
-          <w:szCs w:val="20"/>
-          <w:lang w:val="en-US"/>
-        </w:rPr>
-        <w:t>[s]: ", float("{0:.12f}".format(</w:t>
-      </w:r>
-      <w:proofErr w:type="spellStart"/>
-      <w:r>
-        <w:rPr>
-          <w:sz w:val="20"/>
-          <w:szCs w:val="20"/>
-          <w:lang w:val="en-US"/>
-        </w:rPr>
-        <w:t>elapsed_time</w:t>
-      </w:r>
-      <w:proofErr w:type="spellEnd"/>
-      <w:r>
-        <w:rPr>
-          <w:sz w:val="20"/>
-          <w:szCs w:val="20"/>
-          <w:lang w:val="en-US"/>
-        </w:rPr>
-        <w:t>)), "\</w:t>
-      </w:r>
-      <w:proofErr w:type="spellStart"/>
-      <w:r>
-        <w:rPr>
-          <w:sz w:val="20"/>
-          <w:szCs w:val="20"/>
-          <w:lang w:val="en-US"/>
-        </w:rPr>
-        <w:t>tComparaciones</w:t>
-      </w:r>
-      <w:proofErr w:type="spellEnd"/>
-      <w:r>
-        <w:rPr>
-          <w:sz w:val="20"/>
-          <w:szCs w:val="20"/>
-          <w:lang w:val="en-US"/>
-        </w:rPr>
-        <w:t xml:space="preserve">: ", </w:t>
-      </w:r>
-      <w:proofErr w:type="spellStart"/>
-      <w:r>
-        <w:rPr>
-          <w:sz w:val="20"/>
-          <w:szCs w:val="20"/>
-          <w:lang w:val="en-US"/>
-        </w:rPr>
-        <w:t>comparations</w:t>
-      </w:r>
-      <w:proofErr w:type="spellEnd"/>
-      <w:r>
-        <w:rPr>
-          <w:sz w:val="20"/>
-          <w:szCs w:val="20"/>
-          <w:lang w:val="en-US"/>
-        </w:rPr>
-        <w:t>)</w:t>
-      </w:r>
-    </w:p>
-    <w:p>
-      <w:pPr>
-        <w:spacing w:after="0" w:line="240" w:lineRule="auto"/>
-        <w:ind w:left="927" w:right="567"/>
-        <w:jc w:val="both"/>
-        <w:rPr>
-          <w:sz w:val="20"/>
-          <w:szCs w:val="20"/>
-        </w:rPr>
-      </w:pPr>
-      <w:r>
-        <w:rPr>
-          <w:sz w:val="20"/>
-          <w:szCs w:val="20"/>
-          <w:lang w:val="en-US"/>
-        </w:rPr>
-        <w:tab/>
-      </w:r>
-      <w:proofErr w:type="spellStart"/>
-      <w:proofErr w:type="gramStart"/>
-      <w:r>
-        <w:rPr>
-          <w:sz w:val="20"/>
-          <w:szCs w:val="20"/>
-        </w:rPr>
-        <w:t>c</w:t>
-      </w:r>
-      <w:r>
-        <w:rPr>
-          <w:sz w:val="20"/>
-          <w:szCs w:val="20"/>
-        </w:rPr>
-        <w:t>omparations</w:t>
-      </w:r>
-      <w:proofErr w:type="spellEnd"/>
-      <w:proofErr w:type="gramEnd"/>
-      <w:r>
-        <w:rPr>
-          <w:sz w:val="20"/>
-          <w:szCs w:val="20"/>
-        </w:rPr>
-        <w:t xml:space="preserve"> = 0</w:t>
-      </w:r>
-    </w:p>
-    <w:p>
-      <w:pPr>
-        <w:spacing w:after="0" w:line="240" w:lineRule="auto"/>
-        <w:ind w:left="927" w:right="567"/>
-        <w:jc w:val="both"/>
-        <w:rPr>
-          <w:sz w:val="20"/>
-          <w:szCs w:val="20"/>
-        </w:rPr>
-      </w:pPr>
-      <w:r>
-        <w:rPr>
-          <w:sz w:val="20"/>
-          <w:szCs w:val="20"/>
-        </w:rPr>
-        <w:tab/>
-      </w:r>
-      <w:r>
-        <w:rPr>
-          <w:sz w:val="20"/>
-          <w:szCs w:val="20"/>
-        </w:rPr>
-        <w:tab/>
-      </w:r>
-    </w:p>
-    <w:p>
-      <w:pPr>
-        <w:spacing w:after="0" w:line="240" w:lineRule="auto"/>
-        <w:ind w:left="927" w:right="567"/>
-        <w:jc w:val="both"/>
-        <w:rPr>
-          <w:b/>
-          <w:sz w:val="20"/>
-          <w:szCs w:val="20"/>
-        </w:rPr>
-      </w:pPr>
-      <w:proofErr w:type="gramStart"/>
-      <w:r>
-        <w:rPr>
-          <w:sz w:val="20"/>
-          <w:szCs w:val="20"/>
-        </w:rPr>
-        <w:t>lista</w:t>
-      </w:r>
-      <w:proofErr w:type="gramEnd"/>
-      <w:r>
-        <w:rPr>
-          <w:sz w:val="20"/>
-          <w:szCs w:val="20"/>
-        </w:rPr>
-        <w:t xml:space="preserve"> = []  </w:t>
-      </w:r>
-      <w:r>
-        <w:rPr>
-          <w:b/>
-          <w:sz w:val="20"/>
-          <w:szCs w:val="20"/>
-        </w:rPr>
-        <w:t>#Lista donde se guardaran los números generados aleatoriamente</w:t>
-      </w:r>
-    </w:p>
-    <w:p>
-      <w:pPr>
-        <w:spacing w:after="0" w:line="240" w:lineRule="auto"/>
-        <w:ind w:left="927" w:right="567"/>
-        <w:jc w:val="both"/>
-        <w:rPr>
-          <w:b/>
-          <w:sz w:val="20"/>
-          <w:szCs w:val="20"/>
-        </w:rPr>
-      </w:pPr>
-      <w:proofErr w:type="spellStart"/>
-      <w:proofErr w:type="gramStart"/>
-      <w:r>
-        <w:rPr>
-          <w:sz w:val="20"/>
-          <w:szCs w:val="20"/>
-        </w:rPr>
-        <w:t>for</w:t>
-      </w:r>
-      <w:proofErr w:type="spellEnd"/>
-      <w:proofErr w:type="gramEnd"/>
-      <w:r>
-        <w:rPr>
-          <w:sz w:val="20"/>
-          <w:szCs w:val="20"/>
-        </w:rPr>
-        <w:t xml:space="preserve"> numero in </w:t>
-      </w:r>
-      <w:proofErr w:type="spellStart"/>
-      <w:r>
-        <w:rPr>
-          <w:sz w:val="20"/>
-          <w:szCs w:val="20"/>
-        </w:rPr>
-        <w:t>range</w:t>
-      </w:r>
-      <w:proofErr w:type="spellEnd"/>
-      <w:r>
-        <w:rPr>
-          <w:sz w:val="20"/>
-          <w:szCs w:val="20"/>
-        </w:rPr>
-        <w:t>(1, 16):</w:t>
-      </w:r>
-      <w:r>
-        <w:rPr>
-          <w:sz w:val="20"/>
-          <w:szCs w:val="20"/>
-        </w:rPr>
-        <w:t xml:space="preserve"> </w:t>
-      </w:r>
-      <w:r>
-        <w:rPr>
-          <w:b/>
-          <w:sz w:val="20"/>
-          <w:szCs w:val="20"/>
-        </w:rPr>
-        <w:t>#número de iteraciones (1, n+1),  veces a ejecutar el ordenamiento de arreglos diferentes.</w:t>
-      </w:r>
-    </w:p>
-    <w:p>
-      <w:pPr>
-        <w:spacing w:after="0" w:line="240" w:lineRule="auto"/>
-        <w:ind w:left="927" w:right="567"/>
-        <w:jc w:val="both"/>
-        <w:rPr>
-          <w:sz w:val="20"/>
-          <w:szCs w:val="20"/>
-        </w:rPr>
-      </w:pPr>
-      <w:r>
-        <w:rPr>
-          <w:sz w:val="20"/>
-          <w:szCs w:val="20"/>
-        </w:rPr>
-        <w:tab/>
-      </w:r>
-      <w:proofErr w:type="spellStart"/>
-      <w:proofErr w:type="gramStart"/>
-      <w:r>
-        <w:rPr>
-          <w:sz w:val="20"/>
-          <w:szCs w:val="20"/>
-        </w:rPr>
-        <w:t>for</w:t>
-      </w:r>
-      <w:proofErr w:type="spellEnd"/>
-      <w:proofErr w:type="gramEnd"/>
-      <w:r>
-        <w:rPr>
-          <w:sz w:val="20"/>
-          <w:szCs w:val="20"/>
-        </w:rPr>
-        <w:t xml:space="preserve"> </w:t>
-      </w:r>
-      <w:proofErr w:type="spellStart"/>
-      <w:r>
-        <w:rPr>
-          <w:sz w:val="20"/>
-          <w:szCs w:val="20"/>
-        </w:rPr>
-        <w:t>cont</w:t>
-      </w:r>
-      <w:proofErr w:type="spellEnd"/>
-      <w:r>
-        <w:rPr>
-          <w:sz w:val="20"/>
-          <w:szCs w:val="20"/>
-        </w:rPr>
-        <w:t xml:space="preserve"> in </w:t>
-      </w:r>
-      <w:proofErr w:type="spellStart"/>
-      <w:r>
-        <w:rPr>
-          <w:sz w:val="20"/>
-          <w:szCs w:val="20"/>
-        </w:rPr>
-        <w:t>range</w:t>
-      </w:r>
-      <w:proofErr w:type="spellEnd"/>
-      <w:r>
-        <w:rPr>
-          <w:sz w:val="20"/>
-          <w:szCs w:val="20"/>
-        </w:rPr>
-        <w:t>(5</w:t>
-      </w:r>
-      <w:r>
-        <w:rPr>
-          <w:sz w:val="20"/>
-          <w:szCs w:val="20"/>
-        </w:rPr>
-        <w:t xml:space="preserve">*numero):  </w:t>
-      </w:r>
-      <w:r>
-        <w:rPr>
-          <w:b/>
-          <w:sz w:val="20"/>
-          <w:szCs w:val="20"/>
-        </w:rPr>
-        <w:t xml:space="preserve">#cantidad de elementos por cada </w:t>
-      </w:r>
-      <w:proofErr w:type="spellStart"/>
-      <w:r>
-        <w:rPr>
-          <w:b/>
-          <w:sz w:val="20"/>
-          <w:szCs w:val="20"/>
-        </w:rPr>
-        <w:t>iteracion</w:t>
-      </w:r>
-      <w:proofErr w:type="spellEnd"/>
-      <w:r>
-        <w:rPr>
-          <w:b/>
-          <w:sz w:val="20"/>
-          <w:szCs w:val="20"/>
-        </w:rPr>
-        <w:t xml:space="preserve"> </w:t>
-      </w:r>
-      <w:r>
-        <w:rPr>
-          <w:b/>
-          <w:sz w:val="20"/>
-          <w:szCs w:val="20"/>
-        </w:rPr>
-        <w:t>(</w:t>
-      </w:r>
-      <w:r>
-        <w:rPr>
-          <w:b/>
-          <w:sz w:val="20"/>
-          <w:szCs w:val="20"/>
-        </w:rPr>
-        <w:t>5,10,15,....5</w:t>
-      </w:r>
-      <w:r>
-        <w:rPr>
-          <w:b/>
-          <w:sz w:val="20"/>
-          <w:szCs w:val="20"/>
-        </w:rPr>
-        <w:t>*número)</w:t>
-      </w:r>
-    </w:p>
-    <w:p>
-      <w:pPr>
-        <w:spacing w:after="0" w:line="240" w:lineRule="auto"/>
-        <w:ind w:left="927" w:right="567"/>
-        <w:jc w:val="both"/>
-        <w:rPr>
-          <w:b/>
-          <w:sz w:val="20"/>
-          <w:szCs w:val="20"/>
-        </w:rPr>
-      </w:pPr>
-      <w:r>
-        <w:rPr>
-          <w:sz w:val="20"/>
-          <w:szCs w:val="20"/>
-        </w:rPr>
-        <w:tab/>
-      </w:r>
-      <w:r>
-        <w:rPr>
-          <w:sz w:val="20"/>
-          <w:szCs w:val="20"/>
-        </w:rPr>
-        <w:tab/>
-      </w:r>
-      <w:proofErr w:type="spellStart"/>
-      <w:proofErr w:type="gramStart"/>
-      <w:r>
-        <w:rPr>
-          <w:sz w:val="20"/>
-          <w:szCs w:val="20"/>
-        </w:rPr>
-        <w:t>lista</w:t>
-      </w:r>
-      <w:r>
-        <w:rPr>
-          <w:sz w:val="20"/>
-          <w:szCs w:val="20"/>
-        </w:rPr>
-        <w:t>.append</w:t>
-      </w:r>
-      <w:proofErr w:type="spellEnd"/>
-      <w:r>
-        <w:rPr>
-          <w:sz w:val="20"/>
-          <w:szCs w:val="20"/>
-        </w:rPr>
-        <w:t>(</w:t>
-      </w:r>
-      <w:proofErr w:type="spellStart"/>
-      <w:proofErr w:type="gramEnd"/>
-      <w:r>
-        <w:rPr>
-          <w:sz w:val="20"/>
-          <w:szCs w:val="20"/>
-        </w:rPr>
-        <w:t>random.randrange</w:t>
-      </w:r>
-      <w:proofErr w:type="spellEnd"/>
-      <w:r>
-        <w:rPr>
-          <w:sz w:val="20"/>
-          <w:szCs w:val="20"/>
-        </w:rPr>
-        <w:t>(-1000,</w:t>
-      </w:r>
-      <w:r>
-        <w:rPr>
-          <w:sz w:val="20"/>
-          <w:szCs w:val="20"/>
-        </w:rPr>
-        <w:t xml:space="preserve"> 1000)) </w:t>
-      </w:r>
-      <w:r>
-        <w:rPr>
-          <w:b/>
-          <w:sz w:val="20"/>
-          <w:szCs w:val="20"/>
-        </w:rPr>
-        <w:t xml:space="preserve">#número aleatorio entre -1000 y 1000 a </w:t>
-      </w:r>
-      <w:r>
-        <w:rPr>
-          <w:b/>
-          <w:sz w:val="20"/>
-          <w:szCs w:val="20"/>
-        </w:rPr>
-        <w:t>agregar</w:t>
-      </w:r>
-      <w:r>
-        <w:rPr>
-          <w:b/>
-          <w:sz w:val="20"/>
-          <w:szCs w:val="20"/>
-        </w:rPr>
-        <w:t xml:space="preserve"> en la lista</w:t>
-      </w:r>
-    </w:p>
-    <w:p>
-      <w:pPr>
-        <w:spacing w:after="0" w:line="240" w:lineRule="auto"/>
-        <w:ind w:left="927" w:right="567"/>
-        <w:jc w:val="both"/>
-        <w:rPr>
-          <w:b/>
-          <w:sz w:val="20"/>
-          <w:szCs w:val="20"/>
-        </w:rPr>
-      </w:pPr>
-      <w:r>
-        <w:rPr>
-          <w:sz w:val="20"/>
-          <w:szCs w:val="20"/>
-        </w:rPr>
-        <w:tab/>
-      </w:r>
-      <w:proofErr w:type="spellStart"/>
-      <w:proofErr w:type="gramStart"/>
-      <w:r>
-        <w:rPr>
-          <w:sz w:val="20"/>
-          <w:szCs w:val="20"/>
-        </w:rPr>
-        <w:t>timeElapsed</w:t>
-      </w:r>
-      <w:proofErr w:type="spellEnd"/>
-      <w:r>
-        <w:rPr>
-          <w:sz w:val="20"/>
-          <w:szCs w:val="20"/>
-        </w:rPr>
-        <w:t>(</w:t>
-      </w:r>
-      <w:proofErr w:type="gramEnd"/>
-      <w:r>
-        <w:rPr>
-          <w:sz w:val="20"/>
-          <w:szCs w:val="20"/>
-        </w:rPr>
-        <w:t>lista)</w:t>
-      </w:r>
-      <w:r>
-        <w:rPr>
-          <w:sz w:val="20"/>
-          <w:szCs w:val="20"/>
-        </w:rPr>
-        <w:t xml:space="preserve"> </w:t>
-      </w:r>
-      <w:r>
-        <w:rPr>
-          <w:b/>
-          <w:sz w:val="20"/>
-          <w:szCs w:val="20"/>
-        </w:rPr>
-        <w:t xml:space="preserve">#Se manda a llamar la función de tiempos de </w:t>
+        <w:t xml:space="preserve">función de tiempos de </w:t>
       </w:r>
       <w:proofErr w:type="spellStart"/>
       <w:r>
@@ -14091,10 +14781,10 @@
                 <wp:start x="73" y="0"/>
                 <wp:lineTo x="0" y="398"/>
                 <wp:lineTo x="0" y="21202"/>
-                <wp:lineTo x="73" y="21600"/>
-                <wp:lineTo x="21527" y="21600"/>
-                <wp:lineTo x="21600" y="21335"/>
-                <wp:lineTo x="21600" y="265"/>
+                <wp:lineTo x="73" y="21467"/>
+                <wp:lineTo x="21454" y="21467"/>
+                <wp:lineTo x="21527" y="21202"/>
+                <wp:lineTo x="21527" y="398"/>
                 <wp:lineTo x="21454" y="0"/>
                 <wp:lineTo x="73" y="0"/>
               </wp:wrapPolygon>
@@ -14610,50 +15300,6 @@
     </w:p>
     <w:p>
       <w:pPr>
-        <w:spacing w:after="0" w:line="240" w:lineRule="auto"/>
-        <w:ind w:right="567"/>
-        <w:jc w:val="both"/>
-        <w:rPr>
-          <w:sz w:val="20"/>
-          <w:szCs w:val="20"/>
-        </w:rPr>
-      </w:pPr>
-    </w:p>
-    <w:p>
-      <w:pPr>
-        <w:spacing w:after="0" w:line="240" w:lineRule="auto"/>
-        <w:ind w:right="567"/>
-        <w:jc w:val="both"/>
-        <w:rPr>
-          <w:sz w:val="20"/>
-          <w:szCs w:val="20"/>
-        </w:rPr>
-      </w:pPr>
-    </w:p>
-    <w:p>
-      <w:pPr>
-        <w:spacing w:after="0" w:line="240" w:lineRule="auto"/>
-        <w:ind w:right="567"/>
-        <w:jc w:val="both"/>
-        <w:rPr>
-          <w:sz w:val="20"/>
-          <w:szCs w:val="20"/>
-        </w:rPr>
-      </w:pPr>
-    </w:p>
-    <w:p>
-      <w:pPr>
-        <w:spacing w:after="0" w:line="240" w:lineRule="auto"/>
-        <w:ind w:right="567"/>
-        <w:jc w:val="both"/>
-        <w:rPr>
-          <w:sz w:val="20"/>
-          <w:szCs w:val="20"/>
-        </w:rPr>
-      </w:pPr>
-    </w:p>
-    <w:p>
-      <w:pPr>
         <w:pStyle w:val="Prrafodelista"/>
         <w:numPr>
           <w:ilvl w:val="0"/>
@@ -14699,7 +15345,7 @@
           <w:sz w:val="24"/>
           <w:szCs w:val="32"/>
         </w:rPr>
-        <w:t>llego</w:t>
+        <w:t>concluyo</w:t>
       </w:r>
       <w:proofErr w:type="spellEnd"/>
       <w:r>
@@ -14707,14 +15353,21 @@
           <w:sz w:val="24"/>
           <w:szCs w:val="32"/>
         </w:rPr>
-        <w:t xml:space="preserve"> al resultado de que el </w:t>
-      </w:r>
-      <w:proofErr w:type="spellStart"/>
+        <w:t xml:space="preserve"> </w:t>
+      </w:r>
       <w:r>
         <w:rPr>
           <w:sz w:val="24"/>
           <w:szCs w:val="32"/>
         </w:rPr>
+        <w:t xml:space="preserve">que el </w:t>
+      </w:r>
+      <w:proofErr w:type="spellStart"/>
+      <w:r>
+        <w:rPr>
+          <w:sz w:val="24"/>
+          <w:szCs w:val="32"/>
+        </w:rPr>
         <w:t>algorimo</w:t>
       </w:r>
       <w:proofErr w:type="spellEnd"/>
@@ -14755,14 +15408,28 @@
           <w:sz w:val="24"/>
           <w:szCs w:val="32"/>
         </w:rPr>
-        <w:t xml:space="preserve"> tiene mucha mayor eficiencia que el algoritmo de </w:t>
-      </w:r>
-      <w:proofErr w:type="spellStart"/>
+        <w:t xml:space="preserve"> tiene </w:t>
+      </w:r>
       <w:r>
         <w:rPr>
           <w:sz w:val="24"/>
           <w:szCs w:val="32"/>
         </w:rPr>
+        <w:t>una</w:t>
+      </w:r>
+      <w:r>
+        <w:rPr>
+          <w:sz w:val="24"/>
+          <w:szCs w:val="32"/>
+        </w:rPr>
+        <w:t xml:space="preserve"> mayor eficiencia que el algoritmo de </w:t>
+      </w:r>
+      <w:proofErr w:type="spellStart"/>
+      <w:r>
+        <w:rPr>
+          <w:sz w:val="24"/>
+          <w:szCs w:val="32"/>
+        </w:rPr>
         <w:t>Bubble</w:t>
       </w:r>
       <w:proofErr w:type="spellEnd"/>
@@ -14817,20 +15484,11 @@
           <w:sz w:val="24"/>
           <w:szCs w:val="32"/>
         </w:rPr>
-        <w:t xml:space="preserve"> para un ordenamiento de 75 elementos, </w:t>
-      </w:r>
-      <w:r>
-        <w:rPr>
-          <w:sz w:val="24"/>
-          <w:szCs w:val="32"/>
-        </w:rPr>
-        <w:lastRenderedPageBreak/>
-        <w:t>presentó 2775 comparaciones en un tiempo de ejecución de 30.5x10^-2[s], en comparación con el algoritmo de Marge que presentó tan solo 379 comparaciones en un tiempo de ejecución de 2.199x10^-2[s], lo cual es bastante considerable la diferencia.</w:t>
-      </w:r>
-    </w:p>
-    <w:p>
-      <w:pPr>
-        <w:pStyle w:val="Prrafodelista"/>
+        <w:t xml:space="preserve"> para un ordenamiento de 75 elementos, presentó 2775 comparaciones en un tiempo de ejecución de 30.5x10^-2[s], en comparación con el algoritmo de Marge que presentó tan solo 379 comparaciones en un tiempo de ejecución de 2.199x10^-2[s], lo cual es bastante considerable la diferencia.</w:t>
+      </w:r>
+    </w:p>
+    <w:p>
+      <w:pPr>
         <w:spacing w:after="0" w:line="240" w:lineRule="auto"/>
         <w:ind w:right="567"/>
         <w:jc w:val="both"/>
@@ -15477,7 +16135,7 @@
         <v:path o:extrusionok="f" gradientshapeok="t" o:connecttype="rect"/>
         <o:lock v:ext="edit" aspectratio="t"/>
       </v:shapetype>
-      <v:shape id="_x0000_i1027" type="#_x0000_t75" style="width:10.5pt;height:10.5pt" o:bullet="t">
+      <v:shape id="_x0000_i1038" type="#_x0000_t75" style="width:10.5pt;height:10.5pt" o:bullet="t">
         <v:imagedata r:id="rId1" o:title="msoE09"/>
       </v:shape>
     </w:pict>
@@ -17533,11 +18191,11 @@
           <c:showPercent val="0"/>
           <c:showBubbleSize val="0"/>
         </c:dLbls>
-        <c:axId val="345751528"/>
-        <c:axId val="345752312"/>
+        <c:axId val="274737568"/>
+        <c:axId val="274739528"/>
       </c:scatterChart>
       <c:valAx>
-        <c:axId val="345751528"/>
+        <c:axId val="274737568"/>
         <c:scaling>
           <c:orientation val="minMax"/>
         </c:scaling>
@@ -17600,12 +18258,12 @@
             <a:endParaRPr lang="es-MX"/>
           </a:p>
         </c:txPr>
-        <c:crossAx val="345752312"/>
+        <c:crossAx val="274739528"/>
         <c:crosses val="autoZero"/>
         <c:crossBetween val="midCat"/>
       </c:valAx>
       <c:valAx>
-        <c:axId val="345752312"/>
+        <c:axId val="274739528"/>
         <c:scaling>
           <c:orientation val="minMax"/>
         </c:scaling>
@@ -17691,7 +18349,7 @@
             <a:endParaRPr lang="es-MX"/>
           </a:p>
         </c:txPr>
-        <c:crossAx val="345751528"/>
+        <c:crossAx val="274737568"/>
         <c:crosses val="autoZero"/>
         <c:crossBetween val="midCat"/>
       </c:valAx>
@@ -17888,11 +18546,11 @@
           <c:showPercent val="0"/>
           <c:showBubbleSize val="0"/>
         </c:dLbls>
-        <c:axId val="345753880"/>
-        <c:axId val="345754272"/>
+        <c:axId val="274740312"/>
+        <c:axId val="348595224"/>
       </c:scatterChart>
       <c:valAx>
-        <c:axId val="345753880"/>
+        <c:axId val="274740312"/>
         <c:scaling>
           <c:orientation val="minMax"/>
         </c:scaling>
@@ -17920,12 +18578,12 @@
         <c:majorTickMark val="out"/>
         <c:minorTickMark val="none"/>
         <c:tickLblPos val="nextTo"/>
-        <c:crossAx val="345754272"/>
+        <c:crossAx val="348595224"/>
         <c:crosses val="autoZero"/>
         <c:crossBetween val="midCat"/>
       </c:valAx>
       <c:valAx>
-        <c:axId val="345754272"/>
+        <c:axId val="348595224"/>
         <c:scaling>
           <c:orientation val="minMax"/>
         </c:scaling>
@@ -17954,7 +18612,7 @@
         <c:majorTickMark val="out"/>
         <c:minorTickMark val="none"/>
         <c:tickLblPos val="nextTo"/>
-        <c:crossAx val="345753880"/>
+        <c:crossAx val="274740312"/>
         <c:crosses val="autoZero"/>
         <c:crossBetween val="midCat"/>
       </c:valAx>
@@ -18159,11 +18817,11 @@
           <c:showPercent val="0"/>
           <c:showBubbleSize val="0"/>
         </c:dLbls>
-        <c:axId val="377578064"/>
-        <c:axId val="377580024"/>
+        <c:axId val="348600320"/>
+        <c:axId val="348595616"/>
       </c:scatterChart>
       <c:valAx>
-        <c:axId val="377578064"/>
+        <c:axId val="348600320"/>
         <c:scaling>
           <c:orientation val="minMax"/>
         </c:scaling>
@@ -18226,12 +18884,12 @@
             <a:endParaRPr lang="es-MX"/>
           </a:p>
         </c:txPr>
-        <c:crossAx val="377580024"/>
+        <c:crossAx val="348595616"/>
         <c:crosses val="autoZero"/>
         <c:crossBetween val="midCat"/>
       </c:valAx>
       <c:valAx>
-        <c:axId val="377580024"/>
+        <c:axId val="348595616"/>
         <c:scaling>
           <c:orientation val="minMax"/>
         </c:scaling>
@@ -18317,7 +18975,7 @@
             <a:endParaRPr lang="es-MX"/>
           </a:p>
         </c:txPr>
-        <c:crossAx val="377578064"/>
+        <c:crossAx val="348600320"/>
         <c:crosses val="autoZero"/>
         <c:crossBetween val="midCat"/>
       </c:valAx>
@@ -18524,11 +19182,11 @@
           <c:showPercent val="0"/>
           <c:showBubbleSize val="0"/>
         </c:dLbls>
-        <c:axId val="377579240"/>
-        <c:axId val="377580808"/>
+        <c:axId val="348599928"/>
+        <c:axId val="348596792"/>
       </c:scatterChart>
       <c:valAx>
-        <c:axId val="377579240"/>
+        <c:axId val="348599928"/>
         <c:scaling>
           <c:orientation val="minMax"/>
         </c:scaling>
@@ -18556,12 +19214,12 @@
         <c:majorTickMark val="out"/>
         <c:minorTickMark val="none"/>
         <c:tickLblPos val="nextTo"/>
-        <c:crossAx val="377580808"/>
+        <c:crossAx val="348596792"/>
         <c:crosses val="autoZero"/>
         <c:crossBetween val="midCat"/>
       </c:valAx>
       <c:valAx>
-        <c:axId val="377580808"/>
+        <c:axId val="348596792"/>
         <c:scaling>
           <c:orientation val="minMax"/>
         </c:scaling>
@@ -18590,7 +19248,7 @@
         <c:majorTickMark val="out"/>
         <c:minorTickMark val="none"/>
         <c:tickLblPos val="nextTo"/>
-        <c:crossAx val="377579240"/>
+        <c:crossAx val="348599928"/>
         <c:crosses val="autoZero"/>
         <c:crossBetween val="midCat"/>
       </c:valAx>
@@ -18915,11 +19573,11 @@
           <c:showPercent val="0"/>
           <c:showBubbleSize val="0"/>
         </c:dLbls>
-        <c:axId val="273508944"/>
-        <c:axId val="273507768"/>
+        <c:axId val="346542464"/>
+        <c:axId val="340367120"/>
       </c:areaChart>
       <c:catAx>
-        <c:axId val="273508944"/>
+        <c:axId val="346542464"/>
         <c:scaling>
           <c:orientation val="minMax"/>
         </c:scaling>
@@ -18952,7 +19610,7 @@
         <c:majorTickMark val="out"/>
         <c:minorTickMark val="none"/>
         <c:tickLblPos val="nextTo"/>
-        <c:crossAx val="273507768"/>
+        <c:crossAx val="340367120"/>
         <c:crosses val="autoZero"/>
         <c:auto val="1"/>
         <c:lblAlgn val="ctr"/>
@@ -18960,7 +19618,7 @@
         <c:noMultiLvlLbl val="0"/>
       </c:catAx>
       <c:valAx>
-        <c:axId val="273507768"/>
+        <c:axId val="340367120"/>
         <c:scaling>
           <c:orientation val="minMax"/>
         </c:scaling>
@@ -18986,7 +19644,11 @@
                 </a:pPr>
                 <a:r>
                   <a:rPr lang="es-MX" sz="1500"/>
-                  <a:t>Tamaño del Arreglo</a:t>
+                  <a:t>Tiempo</a:t>
+                </a:r>
+                <a:r>
+                  <a:rPr lang="es-MX" sz="1500" baseline="0"/>
+                  <a:t> de ejec.*10^-2[s]</a:t>
                 </a:r>
                 <a:endParaRPr lang="es-MX" sz="1000" b="0" i="0" u="none" strike="noStrike" baseline="0">
                   <a:effectLst/>
@@ -19023,7 +19685,7 @@
             <a:endParaRPr lang="es-MX"/>
           </a:p>
         </c:txPr>
-        <c:crossAx val="273508944"/>
+        <c:crossAx val="346542464"/>
         <c:crosses val="autoZero"/>
         <c:crossBetween val="midCat"/>
       </c:valAx>
@@ -19356,11 +20018,11 @@
           <c:showPercent val="0"/>
           <c:showBubbleSize val="0"/>
         </c:dLbls>
-        <c:axId val="273506984"/>
-        <c:axId val="274060112"/>
+        <c:axId val="412848904"/>
+        <c:axId val="412852824"/>
       </c:areaChart>
       <c:catAx>
-        <c:axId val="273506984"/>
+        <c:axId val="412848904"/>
         <c:scaling>
           <c:orientation val="minMax"/>
         </c:scaling>
@@ -19388,7 +20050,7 @@
         <c:majorTickMark val="out"/>
         <c:minorTickMark val="none"/>
         <c:tickLblPos val="nextTo"/>
-        <c:crossAx val="274060112"/>
+        <c:crossAx val="412852824"/>
         <c:crosses val="autoZero"/>
         <c:auto val="1"/>
         <c:lblAlgn val="ctr"/>
@@ -19396,7 +20058,7 @@
         <c:noMultiLvlLbl val="0"/>
       </c:catAx>
       <c:valAx>
-        <c:axId val="274060112"/>
+        <c:axId val="412852824"/>
         <c:scaling>
           <c:orientation val="minMax"/>
         </c:scaling>
@@ -19425,7 +20087,7 @@
         <c:majorTickMark val="out"/>
         <c:minorTickMark val="none"/>
         <c:tickLblPos val="nextTo"/>
-        <c:crossAx val="273506984"/>
+        <c:crossAx val="412848904"/>
         <c:crosses val="autoZero"/>
         <c:crossBetween val="midCat"/>
       </c:valAx>
@@ -19763,7 +20425,7 @@
 </file>
 
 <file path=customXml/itemProps2.xml><?xml version="1.0" encoding="utf-8"?>
-<ds:datastoreItem xmlns:ds="http://schemas.openxmlformats.org/officeDocument/2006/customXml" ds:itemID="{4EF7A6A3-382F-4A88-B267-9D21C0CBC0C7}">
+<ds:datastoreItem xmlns:ds="http://schemas.openxmlformats.org/officeDocument/2006/customXml" ds:itemID="{9A9C62D3-A63F-40B5-B8FC-6EE0A406874D}">
   <ds:schemaRefs>
     <ds:schemaRef ds:uri="http://schemas.openxmlformats.org/officeDocument/2006/bibliography"/>
   </ds:schemaRefs>
